--- a/20MCA132/20MCA132.docx
+++ b/20MCA132/20MCA132.docx
@@ -2,9 +2,14 @@
 <file path=word/document.xml><?xml version="1.0" encoding="utf-8"?>
 <w:document xmlns:wpc="http://schemas.microsoft.com/office/word/2010/wordprocessingCanvas" xmlns:cx="http://schemas.microsoft.com/office/drawing/2014/chartex" xmlns:cx1="http://schemas.microsoft.com/office/drawing/2015/9/8/chartex" xmlns:cx2="http://schemas.microsoft.com/office/drawing/2015/10/21/chartex" xmlns:cx3="http://schemas.microsoft.com/office/drawing/2016/5/9/chartex" xmlns:cx4="http://schemas.microsoft.com/office/drawing/2016/5/10/chartex" xmlns:cx5="http://schemas.microsoft.com/office/drawing/2016/5/11/chartex" xmlns:cx6="http://schemas.microsoft.com/office/drawing/2016/5/12/chartex" xmlns:cx7="http://schemas.microsoft.com/office/drawing/2016/5/13/chartex" xmlns:cx8="http://schemas.microsoft.com/office/drawing/2016/5/14/chartex" xmlns:mc="http://schemas.openxmlformats.org/markup-compatibility/2006" xmlns:aink="http://schemas.microsoft.com/office/drawing/2016/ink" xmlns:am3d="http://schemas.microsoft.com/office/drawing/2017/model3d" xmlns:o="urn:schemas-microsoft-com:office:office" xmlns:oel="http://schemas.microsoft.com/office/2019/extlst" xmlns:r="http://schemas.openxmlformats.org/officeDocument/2006/relationships" xmlns:m="http://schemas.openxmlformats.org/officeDocument/2006/math" xmlns:v="urn:schemas-microsoft-com:vml" xmlns:wp14="http://schemas.microsoft.com/office/word/2010/wordprocessingDrawing" xmlns:wp="http://schemas.openxmlformats.org/drawingml/2006/wordprocessingDrawing" xmlns:w10="urn:schemas-microsoft-com:office:word" xmlns:w="http://schemas.openxmlformats.org/wordprocessingml/2006/main" xmlns:w14="http://schemas.microsoft.com/office/word/2010/wordml" xmlns:w15="http://schemas.microsoft.com/office/word/2012/wordml" xmlns:w16cex="http://schemas.microsoft.com/office/word/2018/wordml/cex" xmlns:w16cid="http://schemas.microsoft.com/office/word/2016/wordml/cid" xmlns:w16="http://schemas.microsoft.com/office/word/2018/wordml" xmlns:w16sdtdh="http://schemas.microsoft.com/office/word/2020/wordml/sdtdatahash" xmlns:w16se="http://schemas.microsoft.com/office/word/2015/wordml/symex" xmlns:wpg="http://schemas.microsoft.com/office/word/2010/wordprocessingGroup" xmlns:wpi="http://schemas.microsoft.com/office/word/2010/wordprocessingInk" xmlns:wne="http://schemas.microsoft.com/office/word/2006/wordml" xmlns:wps="http://schemas.microsoft.com/office/word/2010/wordprocessingShape" mc:Ignorable="w14 w15 w16se w16cid w16 w16cex w16sdtdh wp14">
   <w:body>
-    <w:p/>
-    <w:p>
-      <w:pPr>
+    <w:p>
+      <w:pPr>
+        <w:spacing w:after="0"/>
+      </w:pPr>
+    </w:p>
+    <w:p>
+      <w:pPr>
+        <w:spacing w:after="0"/>
         <w:jc w:val="both"/>
         <w:rPr>
           <w:rFonts w:ascii="Times New Roman" w:hAnsi="Times New Roman" w:cs="Times New Roman"/>
@@ -34,6 +39,7 @@
     </w:p>
     <w:p>
       <w:pPr>
+        <w:spacing w:after="0"/>
         <w:jc w:val="both"/>
         <w:rPr>
           <w:rFonts w:ascii="Times New Roman" w:hAnsi="Times New Roman" w:cs="Times New Roman"/>
@@ -45,6 +51,7 @@
     </w:p>
     <w:p>
       <w:pPr>
+        <w:spacing w:after="0"/>
         <w:rPr>
           <w:rFonts w:ascii="Times New Roman" w:hAnsi="Times New Roman" w:cs="Times New Roman"/>
           <w:sz w:val="24"/>
@@ -63,13 +70,35 @@
     </w:p>
     <w:p>
       <w:pPr>
-        <w:rPr>
-          <w:rFonts w:ascii="Times New Roman" w:hAnsi="Times New Roman" w:cs="Times New Roman"/>
-        </w:rPr>
-      </w:pPr>
-    </w:p>
-    <w:p>
-      <w:pPr>
+        <w:spacing w:after="0"/>
+        <w:rPr>
+          <w:rFonts w:ascii="Times New Roman" w:hAnsi="Times New Roman" w:cs="Times New Roman"/>
+          <w:sz w:val="24"/>
+          <w:szCs w:val="24"/>
+        </w:rPr>
+      </w:pPr>
+      <w:r>
+        <w:rPr>
+          <w:rFonts w:ascii="Times New Roman" w:hAnsi="Times New Roman" w:cs="Times New Roman"/>
+          <w:sz w:val="24"/>
+          <w:szCs w:val="24"/>
+        </w:rPr>
+        <w:t>Add two complex numbers.</w:t>
+      </w:r>
+    </w:p>
+    <w:p>
+      <w:pPr>
+        <w:spacing w:after="0"/>
+        <w:rPr>
+          <w:rFonts w:ascii="Times New Roman" w:hAnsi="Times New Roman" w:cs="Times New Roman"/>
+          <w:sz w:val="24"/>
+          <w:szCs w:val="24"/>
+        </w:rPr>
+      </w:pPr>
+    </w:p>
+    <w:p>
+      <w:pPr>
+        <w:spacing w:after="0"/>
         <w:rPr>
           <w:rFonts w:ascii="Times New Roman" w:hAnsi="Times New Roman" w:cs="Times New Roman"/>
           <w:sz w:val="24"/>
@@ -88,14 +117,35 @@
     </w:p>
     <w:p>
       <w:pPr>
-        <w:rPr>
-          <w:rFonts w:ascii="Times New Roman" w:hAnsi="Times New Roman" w:cs="Times New Roman"/>
-          <w:sz w:val="28"/>
-        </w:rPr>
-      </w:pPr>
-    </w:p>
-    <w:p>
-      <w:pPr>
+        <w:spacing w:after="0"/>
+        <w:rPr>
+          <w:rFonts w:ascii="Times New Roman" w:hAnsi="Times New Roman" w:cs="Times New Roman"/>
+          <w:sz w:val="24"/>
+          <w:szCs w:val="21"/>
+        </w:rPr>
+      </w:pPr>
+      <w:r>
+        <w:rPr>
+          <w:rFonts w:ascii="Times New Roman" w:hAnsi="Times New Roman" w:cs="Times New Roman"/>
+          <w:sz w:val="24"/>
+          <w:szCs w:val="21"/>
+        </w:rPr>
+        <w:t>Understand object-oriented concepts and design classes and objects to solve problems.</w:t>
+      </w:r>
+    </w:p>
+    <w:p>
+      <w:pPr>
+        <w:spacing w:after="0"/>
+        <w:rPr>
+          <w:rFonts w:ascii="Times New Roman" w:hAnsi="Times New Roman" w:cs="Times New Roman"/>
+          <w:sz w:val="24"/>
+          <w:szCs w:val="21"/>
+        </w:rPr>
+      </w:pPr>
+    </w:p>
+    <w:p>
+      <w:pPr>
+        <w:spacing w:after="0"/>
         <w:rPr>
           <w:rFonts w:ascii="Times New Roman" w:hAnsi="Times New Roman" w:cs="Times New Roman"/>
           <w:sz w:val="24"/>
@@ -114,6 +164,751 @@
     </w:p>
     <w:p>
       <w:pPr>
+        <w:spacing w:after="0"/>
+        <w:rPr>
+          <w:rFonts w:ascii="Times New Roman" w:hAnsi="Times New Roman" w:cs="Times New Roman"/>
+          <w:bCs/>
+          <w:sz w:val="24"/>
+          <w:szCs w:val="21"/>
+        </w:rPr>
+      </w:pPr>
+    </w:p>
+    <w:p>
+      <w:pPr>
+        <w:spacing w:after="0"/>
+        <w:rPr>
+          <w:rFonts w:ascii="Times New Roman" w:hAnsi="Times New Roman" w:cs="Times New Roman"/>
+          <w:bCs/>
+          <w:sz w:val="24"/>
+          <w:szCs w:val="21"/>
+        </w:rPr>
+      </w:pPr>
+      <w:r>
+        <w:rPr>
+          <w:rFonts w:ascii="Times New Roman" w:hAnsi="Times New Roman" w:cs="Times New Roman"/>
+          <w:bCs/>
+          <w:sz w:val="24"/>
+          <w:szCs w:val="21"/>
+        </w:rPr>
+        <w:t xml:space="preserve">import </w:t>
+      </w:r>
+      <w:proofErr w:type="spellStart"/>
+      <w:r>
+        <w:rPr>
+          <w:rFonts w:ascii="Times New Roman" w:hAnsi="Times New Roman" w:cs="Times New Roman"/>
+          <w:bCs/>
+          <w:sz w:val="24"/>
+          <w:szCs w:val="21"/>
+        </w:rPr>
+        <w:t>java.util</w:t>
+      </w:r>
+      <w:proofErr w:type="spellEnd"/>
+      <w:r>
+        <w:rPr>
+          <w:rFonts w:ascii="Times New Roman" w:hAnsi="Times New Roman" w:cs="Times New Roman"/>
+          <w:bCs/>
+          <w:sz w:val="24"/>
+          <w:szCs w:val="21"/>
+        </w:rPr>
+        <w:t>.*;</w:t>
+      </w:r>
+    </w:p>
+    <w:p>
+      <w:pPr>
+        <w:spacing w:after="0"/>
+        <w:rPr>
+          <w:rFonts w:ascii="Times New Roman" w:hAnsi="Times New Roman" w:cs="Times New Roman"/>
+          <w:bCs/>
+          <w:sz w:val="24"/>
+          <w:szCs w:val="21"/>
+        </w:rPr>
+      </w:pPr>
+      <w:r>
+        <w:rPr>
+          <w:rFonts w:ascii="Times New Roman" w:hAnsi="Times New Roman" w:cs="Times New Roman"/>
+          <w:bCs/>
+          <w:sz w:val="24"/>
+          <w:szCs w:val="21"/>
+        </w:rPr>
+        <w:t>public class complex {</w:t>
+      </w:r>
+    </w:p>
+    <w:p>
+      <w:pPr>
+        <w:spacing w:after="0"/>
+        <w:rPr>
+          <w:rFonts w:ascii="Times New Roman" w:hAnsi="Times New Roman" w:cs="Times New Roman"/>
+          <w:bCs/>
+          <w:sz w:val="24"/>
+          <w:szCs w:val="21"/>
+        </w:rPr>
+      </w:pPr>
+      <w:r>
+        <w:rPr>
+          <w:rFonts w:ascii="Times New Roman" w:hAnsi="Times New Roman" w:cs="Times New Roman"/>
+          <w:bCs/>
+          <w:sz w:val="24"/>
+          <w:szCs w:val="21"/>
+        </w:rPr>
+        <w:tab/>
+        <w:t xml:space="preserve">public static void main(String[] </w:t>
+      </w:r>
+      <w:proofErr w:type="spellStart"/>
+      <w:r>
+        <w:rPr>
+          <w:rFonts w:ascii="Times New Roman" w:hAnsi="Times New Roman" w:cs="Times New Roman"/>
+          <w:bCs/>
+          <w:sz w:val="24"/>
+          <w:szCs w:val="21"/>
+        </w:rPr>
+        <w:t>args</w:t>
+      </w:r>
+      <w:proofErr w:type="spellEnd"/>
+      <w:r>
+        <w:rPr>
+          <w:rFonts w:ascii="Times New Roman" w:hAnsi="Times New Roman" w:cs="Times New Roman"/>
+          <w:bCs/>
+          <w:sz w:val="24"/>
+          <w:szCs w:val="21"/>
+        </w:rPr>
+        <w:t>){</w:t>
+      </w:r>
+    </w:p>
+    <w:p>
+      <w:pPr>
+        <w:spacing w:after="0"/>
+        <w:rPr>
+          <w:rFonts w:ascii="Times New Roman" w:hAnsi="Times New Roman" w:cs="Times New Roman"/>
+          <w:bCs/>
+          <w:sz w:val="24"/>
+          <w:szCs w:val="21"/>
+        </w:rPr>
+      </w:pPr>
+      <w:r>
+        <w:rPr>
+          <w:rFonts w:ascii="Times New Roman" w:hAnsi="Times New Roman" w:cs="Times New Roman"/>
+          <w:bCs/>
+          <w:sz w:val="24"/>
+          <w:szCs w:val="21"/>
+        </w:rPr>
+        <w:tab/>
+      </w:r>
+      <w:r>
+        <w:rPr>
+          <w:rFonts w:ascii="Times New Roman" w:hAnsi="Times New Roman" w:cs="Times New Roman"/>
+          <w:bCs/>
+          <w:sz w:val="24"/>
+          <w:szCs w:val="21"/>
+        </w:rPr>
+        <w:tab/>
+        <w:t>Scanner value = new Scanner(System.in);</w:t>
+      </w:r>
+    </w:p>
+    <w:p>
+      <w:pPr>
+        <w:spacing w:after="0"/>
+        <w:rPr>
+          <w:rFonts w:ascii="Times New Roman" w:hAnsi="Times New Roman" w:cs="Times New Roman"/>
+          <w:bCs/>
+          <w:sz w:val="24"/>
+          <w:szCs w:val="21"/>
+        </w:rPr>
+      </w:pPr>
+      <w:r>
+        <w:rPr>
+          <w:rFonts w:ascii="Times New Roman" w:hAnsi="Times New Roman" w:cs="Times New Roman"/>
+          <w:bCs/>
+          <w:sz w:val="24"/>
+          <w:szCs w:val="21"/>
+        </w:rPr>
+        <w:tab/>
+      </w:r>
+      <w:r>
+        <w:rPr>
+          <w:rFonts w:ascii="Times New Roman" w:hAnsi="Times New Roman" w:cs="Times New Roman"/>
+          <w:bCs/>
+          <w:sz w:val="24"/>
+          <w:szCs w:val="21"/>
+        </w:rPr>
+        <w:tab/>
+      </w:r>
+      <w:proofErr w:type="spellStart"/>
+      <w:r>
+        <w:rPr>
+          <w:rFonts w:ascii="Times New Roman" w:hAnsi="Times New Roman" w:cs="Times New Roman"/>
+          <w:bCs/>
+          <w:sz w:val="24"/>
+          <w:szCs w:val="21"/>
+        </w:rPr>
+        <w:t>System.out.println</w:t>
+      </w:r>
+      <w:proofErr w:type="spellEnd"/>
+      <w:r>
+        <w:rPr>
+          <w:rFonts w:ascii="Times New Roman" w:hAnsi="Times New Roman" w:cs="Times New Roman"/>
+          <w:bCs/>
+          <w:sz w:val="24"/>
+          <w:szCs w:val="21"/>
+        </w:rPr>
+        <w:t>("Enter first complex number: ");</w:t>
+      </w:r>
+    </w:p>
+    <w:p>
+      <w:pPr>
+        <w:spacing w:after="0"/>
+        <w:rPr>
+          <w:rFonts w:ascii="Times New Roman" w:hAnsi="Times New Roman" w:cs="Times New Roman"/>
+          <w:bCs/>
+          <w:sz w:val="24"/>
+          <w:szCs w:val="21"/>
+        </w:rPr>
+      </w:pPr>
+      <w:r>
+        <w:rPr>
+          <w:rFonts w:ascii="Times New Roman" w:hAnsi="Times New Roman" w:cs="Times New Roman"/>
+          <w:bCs/>
+          <w:sz w:val="24"/>
+          <w:szCs w:val="21"/>
+        </w:rPr>
+        <w:tab/>
+      </w:r>
+      <w:r>
+        <w:rPr>
+          <w:rFonts w:ascii="Times New Roman" w:hAnsi="Times New Roman" w:cs="Times New Roman"/>
+          <w:bCs/>
+          <w:sz w:val="24"/>
+          <w:szCs w:val="21"/>
+        </w:rPr>
+        <w:tab/>
+        <w:t xml:space="preserve">int r1 = </w:t>
+      </w:r>
+      <w:proofErr w:type="spellStart"/>
+      <w:r>
+        <w:rPr>
+          <w:rFonts w:ascii="Times New Roman" w:hAnsi="Times New Roman" w:cs="Times New Roman"/>
+          <w:bCs/>
+          <w:sz w:val="24"/>
+          <w:szCs w:val="21"/>
+        </w:rPr>
+        <w:t>value.nextInt</w:t>
+      </w:r>
+      <w:proofErr w:type="spellEnd"/>
+      <w:r>
+        <w:rPr>
+          <w:rFonts w:ascii="Times New Roman" w:hAnsi="Times New Roman" w:cs="Times New Roman"/>
+          <w:bCs/>
+          <w:sz w:val="24"/>
+          <w:szCs w:val="21"/>
+        </w:rPr>
+        <w:t>();</w:t>
+      </w:r>
+    </w:p>
+    <w:p>
+      <w:pPr>
+        <w:spacing w:after="0"/>
+        <w:rPr>
+          <w:rFonts w:ascii="Times New Roman" w:hAnsi="Times New Roman" w:cs="Times New Roman"/>
+          <w:bCs/>
+          <w:sz w:val="24"/>
+          <w:szCs w:val="21"/>
+        </w:rPr>
+      </w:pPr>
+      <w:r>
+        <w:rPr>
+          <w:rFonts w:ascii="Times New Roman" w:hAnsi="Times New Roman" w:cs="Times New Roman"/>
+          <w:bCs/>
+          <w:sz w:val="24"/>
+          <w:szCs w:val="21"/>
+        </w:rPr>
+        <w:tab/>
+      </w:r>
+      <w:r>
+        <w:rPr>
+          <w:rFonts w:ascii="Times New Roman" w:hAnsi="Times New Roman" w:cs="Times New Roman"/>
+          <w:bCs/>
+          <w:sz w:val="24"/>
+          <w:szCs w:val="21"/>
+        </w:rPr>
+        <w:tab/>
+        <w:t xml:space="preserve">int i1 = </w:t>
+      </w:r>
+      <w:proofErr w:type="spellStart"/>
+      <w:r>
+        <w:rPr>
+          <w:rFonts w:ascii="Times New Roman" w:hAnsi="Times New Roman" w:cs="Times New Roman"/>
+          <w:bCs/>
+          <w:sz w:val="24"/>
+          <w:szCs w:val="21"/>
+        </w:rPr>
+        <w:t>value.nextInt</w:t>
+      </w:r>
+      <w:proofErr w:type="spellEnd"/>
+      <w:r>
+        <w:rPr>
+          <w:rFonts w:ascii="Times New Roman" w:hAnsi="Times New Roman" w:cs="Times New Roman"/>
+          <w:bCs/>
+          <w:sz w:val="24"/>
+          <w:szCs w:val="21"/>
+        </w:rPr>
+        <w:t>();</w:t>
+      </w:r>
+    </w:p>
+    <w:p>
+      <w:pPr>
+        <w:spacing w:after="0"/>
+        <w:rPr>
+          <w:rFonts w:ascii="Times New Roman" w:hAnsi="Times New Roman" w:cs="Times New Roman"/>
+          <w:bCs/>
+          <w:sz w:val="24"/>
+          <w:szCs w:val="21"/>
+        </w:rPr>
+      </w:pPr>
+      <w:r>
+        <w:rPr>
+          <w:rFonts w:ascii="Times New Roman" w:hAnsi="Times New Roman" w:cs="Times New Roman"/>
+          <w:bCs/>
+          <w:sz w:val="24"/>
+          <w:szCs w:val="21"/>
+        </w:rPr>
+        <w:tab/>
+      </w:r>
+      <w:r>
+        <w:rPr>
+          <w:rFonts w:ascii="Times New Roman" w:hAnsi="Times New Roman" w:cs="Times New Roman"/>
+          <w:bCs/>
+          <w:sz w:val="24"/>
+          <w:szCs w:val="21"/>
+        </w:rPr>
+        <w:tab/>
+      </w:r>
+      <w:proofErr w:type="spellStart"/>
+      <w:r>
+        <w:rPr>
+          <w:rFonts w:ascii="Times New Roman" w:hAnsi="Times New Roman" w:cs="Times New Roman"/>
+          <w:bCs/>
+          <w:sz w:val="24"/>
+          <w:szCs w:val="21"/>
+        </w:rPr>
+        <w:t>System.out.println</w:t>
+      </w:r>
+      <w:proofErr w:type="spellEnd"/>
+      <w:r>
+        <w:rPr>
+          <w:rFonts w:ascii="Times New Roman" w:hAnsi="Times New Roman" w:cs="Times New Roman"/>
+          <w:bCs/>
+          <w:sz w:val="24"/>
+          <w:szCs w:val="21"/>
+        </w:rPr>
+        <w:t>(</w:t>
+      </w:r>
+      <w:r>
+        <w:rPr>
+          <w:rFonts w:ascii="Times New Roman" w:hAnsi="Times New Roman" w:cs="Times New Roman"/>
+          <w:bCs/>
+          <w:sz w:val="24"/>
+          <w:szCs w:val="21"/>
+        </w:rPr>
+        <w:t>“Complex Number 1 is: ”+</w:t>
+      </w:r>
+      <w:r>
+        <w:rPr>
+          <w:rFonts w:ascii="Times New Roman" w:hAnsi="Times New Roman" w:cs="Times New Roman"/>
+          <w:bCs/>
+          <w:sz w:val="24"/>
+          <w:szCs w:val="21"/>
+        </w:rPr>
+        <w:t>r1+"+"+i1+"i");</w:t>
+      </w:r>
+    </w:p>
+    <w:p>
+      <w:pPr>
+        <w:spacing w:after="0"/>
+        <w:rPr>
+          <w:rFonts w:ascii="Times New Roman" w:hAnsi="Times New Roman" w:cs="Times New Roman"/>
+          <w:bCs/>
+          <w:sz w:val="24"/>
+          <w:szCs w:val="21"/>
+        </w:rPr>
+      </w:pPr>
+      <w:r>
+        <w:rPr>
+          <w:rFonts w:ascii="Times New Roman" w:hAnsi="Times New Roman" w:cs="Times New Roman"/>
+          <w:bCs/>
+          <w:sz w:val="24"/>
+          <w:szCs w:val="21"/>
+        </w:rPr>
+        <w:tab/>
+      </w:r>
+      <w:r>
+        <w:rPr>
+          <w:rFonts w:ascii="Times New Roman" w:hAnsi="Times New Roman" w:cs="Times New Roman"/>
+          <w:bCs/>
+          <w:sz w:val="24"/>
+          <w:szCs w:val="21"/>
+        </w:rPr>
+        <w:tab/>
+      </w:r>
+      <w:proofErr w:type="spellStart"/>
+      <w:r>
+        <w:rPr>
+          <w:rFonts w:ascii="Times New Roman" w:hAnsi="Times New Roman" w:cs="Times New Roman"/>
+          <w:bCs/>
+          <w:sz w:val="24"/>
+          <w:szCs w:val="21"/>
+        </w:rPr>
+        <w:t>System.out.println</w:t>
+      </w:r>
+      <w:proofErr w:type="spellEnd"/>
+      <w:r>
+        <w:rPr>
+          <w:rFonts w:ascii="Times New Roman" w:hAnsi="Times New Roman" w:cs="Times New Roman"/>
+          <w:bCs/>
+          <w:sz w:val="24"/>
+          <w:szCs w:val="21"/>
+        </w:rPr>
+        <w:t>("Enter second complex number: ");</w:t>
+      </w:r>
+    </w:p>
+    <w:p>
+      <w:pPr>
+        <w:spacing w:after="0"/>
+        <w:rPr>
+          <w:rFonts w:ascii="Times New Roman" w:hAnsi="Times New Roman" w:cs="Times New Roman"/>
+          <w:bCs/>
+          <w:sz w:val="24"/>
+          <w:szCs w:val="21"/>
+        </w:rPr>
+      </w:pPr>
+      <w:r>
+        <w:rPr>
+          <w:rFonts w:ascii="Times New Roman" w:hAnsi="Times New Roman" w:cs="Times New Roman"/>
+          <w:bCs/>
+          <w:sz w:val="24"/>
+          <w:szCs w:val="21"/>
+        </w:rPr>
+        <w:tab/>
+      </w:r>
+      <w:r>
+        <w:rPr>
+          <w:rFonts w:ascii="Times New Roman" w:hAnsi="Times New Roman" w:cs="Times New Roman"/>
+          <w:bCs/>
+          <w:sz w:val="24"/>
+          <w:szCs w:val="21"/>
+        </w:rPr>
+        <w:tab/>
+        <w:t xml:space="preserve">int r2 = </w:t>
+      </w:r>
+      <w:proofErr w:type="spellStart"/>
+      <w:r>
+        <w:rPr>
+          <w:rFonts w:ascii="Times New Roman" w:hAnsi="Times New Roman" w:cs="Times New Roman"/>
+          <w:bCs/>
+          <w:sz w:val="24"/>
+          <w:szCs w:val="21"/>
+        </w:rPr>
+        <w:t>value.nextInt</w:t>
+      </w:r>
+      <w:proofErr w:type="spellEnd"/>
+      <w:r>
+        <w:rPr>
+          <w:rFonts w:ascii="Times New Roman" w:hAnsi="Times New Roman" w:cs="Times New Roman"/>
+          <w:bCs/>
+          <w:sz w:val="24"/>
+          <w:szCs w:val="21"/>
+        </w:rPr>
+        <w:t>();</w:t>
+      </w:r>
+    </w:p>
+    <w:p>
+      <w:pPr>
+        <w:spacing w:after="0"/>
+        <w:rPr>
+          <w:rFonts w:ascii="Times New Roman" w:hAnsi="Times New Roman" w:cs="Times New Roman"/>
+          <w:bCs/>
+          <w:sz w:val="24"/>
+          <w:szCs w:val="21"/>
+        </w:rPr>
+      </w:pPr>
+      <w:r>
+        <w:rPr>
+          <w:rFonts w:ascii="Times New Roman" w:hAnsi="Times New Roman" w:cs="Times New Roman"/>
+          <w:bCs/>
+          <w:sz w:val="24"/>
+          <w:szCs w:val="21"/>
+        </w:rPr>
+        <w:tab/>
+      </w:r>
+      <w:r>
+        <w:rPr>
+          <w:rFonts w:ascii="Times New Roman" w:hAnsi="Times New Roman" w:cs="Times New Roman"/>
+          <w:bCs/>
+          <w:sz w:val="24"/>
+          <w:szCs w:val="21"/>
+        </w:rPr>
+        <w:tab/>
+        <w:t xml:space="preserve">int i2 = </w:t>
+      </w:r>
+      <w:proofErr w:type="spellStart"/>
+      <w:r>
+        <w:rPr>
+          <w:rFonts w:ascii="Times New Roman" w:hAnsi="Times New Roman" w:cs="Times New Roman"/>
+          <w:bCs/>
+          <w:sz w:val="24"/>
+          <w:szCs w:val="21"/>
+        </w:rPr>
+        <w:t>value.nextInt</w:t>
+      </w:r>
+      <w:proofErr w:type="spellEnd"/>
+      <w:r>
+        <w:rPr>
+          <w:rFonts w:ascii="Times New Roman" w:hAnsi="Times New Roman" w:cs="Times New Roman"/>
+          <w:bCs/>
+          <w:sz w:val="24"/>
+          <w:szCs w:val="21"/>
+        </w:rPr>
+        <w:t>();</w:t>
+      </w:r>
+    </w:p>
+    <w:p>
+      <w:pPr>
+        <w:spacing w:after="0"/>
+        <w:rPr>
+          <w:rFonts w:ascii="Times New Roman" w:hAnsi="Times New Roman" w:cs="Times New Roman"/>
+          <w:bCs/>
+          <w:sz w:val="24"/>
+          <w:szCs w:val="21"/>
+        </w:rPr>
+      </w:pPr>
+      <w:r>
+        <w:rPr>
+          <w:rFonts w:ascii="Times New Roman" w:hAnsi="Times New Roman" w:cs="Times New Roman"/>
+          <w:bCs/>
+          <w:sz w:val="24"/>
+          <w:szCs w:val="21"/>
+        </w:rPr>
+        <w:tab/>
+      </w:r>
+      <w:r>
+        <w:rPr>
+          <w:rFonts w:ascii="Times New Roman" w:hAnsi="Times New Roman" w:cs="Times New Roman"/>
+          <w:bCs/>
+          <w:sz w:val="24"/>
+          <w:szCs w:val="21"/>
+        </w:rPr>
+        <w:tab/>
+      </w:r>
+      <w:proofErr w:type="spellStart"/>
+      <w:r>
+        <w:rPr>
+          <w:rFonts w:ascii="Times New Roman" w:hAnsi="Times New Roman" w:cs="Times New Roman"/>
+          <w:bCs/>
+          <w:sz w:val="24"/>
+          <w:szCs w:val="21"/>
+        </w:rPr>
+        <w:t>System.out.println</w:t>
+      </w:r>
+      <w:proofErr w:type="spellEnd"/>
+      <w:r>
+        <w:rPr>
+          <w:rFonts w:ascii="Times New Roman" w:hAnsi="Times New Roman" w:cs="Times New Roman"/>
+          <w:bCs/>
+          <w:sz w:val="24"/>
+          <w:szCs w:val="21"/>
+        </w:rPr>
+        <w:t>(</w:t>
+      </w:r>
+      <w:r>
+        <w:rPr>
+          <w:rFonts w:ascii="Times New Roman" w:hAnsi="Times New Roman" w:cs="Times New Roman"/>
+          <w:bCs/>
+          <w:sz w:val="24"/>
+          <w:szCs w:val="21"/>
+        </w:rPr>
+        <w:t>“Complex Number 1 is: ”+</w:t>
+      </w:r>
+      <w:r>
+        <w:rPr>
+          <w:rFonts w:ascii="Times New Roman" w:hAnsi="Times New Roman" w:cs="Times New Roman"/>
+          <w:bCs/>
+          <w:sz w:val="24"/>
+          <w:szCs w:val="21"/>
+        </w:rPr>
+        <w:t>r2+"+"+i2+"i");</w:t>
+      </w:r>
+    </w:p>
+    <w:p>
+      <w:pPr>
+        <w:spacing w:after="0"/>
+        <w:rPr>
+          <w:rFonts w:ascii="Times New Roman" w:hAnsi="Times New Roman" w:cs="Times New Roman"/>
+          <w:bCs/>
+          <w:sz w:val="24"/>
+          <w:szCs w:val="21"/>
+        </w:rPr>
+      </w:pPr>
+      <w:r>
+        <w:rPr>
+          <w:rFonts w:ascii="Times New Roman" w:hAnsi="Times New Roman" w:cs="Times New Roman"/>
+          <w:bCs/>
+          <w:sz w:val="24"/>
+          <w:szCs w:val="21"/>
+        </w:rPr>
+        <w:tab/>
+      </w:r>
+      <w:r>
+        <w:rPr>
+          <w:rFonts w:ascii="Times New Roman" w:hAnsi="Times New Roman" w:cs="Times New Roman"/>
+          <w:bCs/>
+          <w:sz w:val="24"/>
+          <w:szCs w:val="21"/>
+        </w:rPr>
+        <w:tab/>
+      </w:r>
+      <w:proofErr w:type="spellStart"/>
+      <w:r>
+        <w:rPr>
+          <w:rFonts w:ascii="Times New Roman" w:hAnsi="Times New Roman" w:cs="Times New Roman"/>
+          <w:bCs/>
+          <w:sz w:val="24"/>
+          <w:szCs w:val="21"/>
+        </w:rPr>
+        <w:t>System.out.println</w:t>
+      </w:r>
+      <w:proofErr w:type="spellEnd"/>
+      <w:r>
+        <w:rPr>
+          <w:rFonts w:ascii="Times New Roman" w:hAnsi="Times New Roman" w:cs="Times New Roman"/>
+          <w:bCs/>
+          <w:sz w:val="24"/>
+          <w:szCs w:val="21"/>
+        </w:rPr>
+        <w:t>("Sum of two complex numbers are: ");</w:t>
+      </w:r>
+    </w:p>
+    <w:p>
+      <w:pPr>
+        <w:spacing w:after="0"/>
+        <w:rPr>
+          <w:rFonts w:ascii="Times New Roman" w:hAnsi="Times New Roman" w:cs="Times New Roman"/>
+          <w:bCs/>
+          <w:sz w:val="24"/>
+          <w:szCs w:val="21"/>
+        </w:rPr>
+      </w:pPr>
+      <w:r>
+        <w:rPr>
+          <w:rFonts w:ascii="Times New Roman" w:hAnsi="Times New Roman" w:cs="Times New Roman"/>
+          <w:bCs/>
+          <w:sz w:val="24"/>
+          <w:szCs w:val="21"/>
+        </w:rPr>
+        <w:tab/>
+      </w:r>
+      <w:r>
+        <w:rPr>
+          <w:rFonts w:ascii="Times New Roman" w:hAnsi="Times New Roman" w:cs="Times New Roman"/>
+          <w:bCs/>
+          <w:sz w:val="24"/>
+          <w:szCs w:val="21"/>
+        </w:rPr>
+        <w:tab/>
+      </w:r>
+      <w:proofErr w:type="spellStart"/>
+      <w:r>
+        <w:rPr>
+          <w:rFonts w:ascii="Times New Roman" w:hAnsi="Times New Roman" w:cs="Times New Roman"/>
+          <w:bCs/>
+          <w:sz w:val="24"/>
+          <w:szCs w:val="21"/>
+        </w:rPr>
+        <w:t>System.out.println</w:t>
+      </w:r>
+      <w:proofErr w:type="spellEnd"/>
+      <w:r>
+        <w:rPr>
+          <w:rFonts w:ascii="Times New Roman" w:hAnsi="Times New Roman" w:cs="Times New Roman"/>
+          <w:bCs/>
+          <w:sz w:val="24"/>
+          <w:szCs w:val="21"/>
+        </w:rPr>
+        <w:t>(r1+r2 + "+" + (i1+i2) + "</w:t>
+      </w:r>
+      <w:proofErr w:type="spellStart"/>
+      <w:r>
+        <w:rPr>
+          <w:rFonts w:ascii="Times New Roman" w:hAnsi="Times New Roman" w:cs="Times New Roman"/>
+          <w:bCs/>
+          <w:sz w:val="24"/>
+          <w:szCs w:val="21"/>
+        </w:rPr>
+        <w:t>i</w:t>
+      </w:r>
+      <w:proofErr w:type="spellEnd"/>
+      <w:r>
+        <w:rPr>
+          <w:rFonts w:ascii="Times New Roman" w:hAnsi="Times New Roman" w:cs="Times New Roman"/>
+          <w:bCs/>
+          <w:sz w:val="24"/>
+          <w:szCs w:val="21"/>
+        </w:rPr>
+        <w:t>");</w:t>
+      </w:r>
+    </w:p>
+    <w:p>
+      <w:pPr>
+        <w:spacing w:after="0"/>
+        <w:rPr>
+          <w:rFonts w:ascii="Times New Roman" w:hAnsi="Times New Roman" w:cs="Times New Roman"/>
+          <w:bCs/>
+          <w:sz w:val="24"/>
+          <w:szCs w:val="21"/>
+        </w:rPr>
+      </w:pPr>
+      <w:r>
+        <w:rPr>
+          <w:rFonts w:ascii="Times New Roman" w:hAnsi="Times New Roman" w:cs="Times New Roman"/>
+          <w:bCs/>
+          <w:sz w:val="24"/>
+          <w:szCs w:val="21"/>
+        </w:rPr>
+        <w:tab/>
+        <w:t>}</w:t>
+      </w:r>
+    </w:p>
+    <w:p>
+      <w:pPr>
+        <w:spacing w:after="0"/>
+        <w:rPr>
+          <w:rFonts w:ascii="Times New Roman" w:hAnsi="Times New Roman" w:cs="Times New Roman"/>
+          <w:bCs/>
+          <w:sz w:val="24"/>
+          <w:szCs w:val="21"/>
+        </w:rPr>
+      </w:pPr>
+      <w:r>
+        <w:rPr>
+          <w:rFonts w:ascii="Times New Roman" w:hAnsi="Times New Roman" w:cs="Times New Roman"/>
+          <w:bCs/>
+          <w:sz w:val="24"/>
+          <w:szCs w:val="21"/>
+        </w:rPr>
+        <w:t>}</w:t>
+      </w:r>
+    </w:p>
+    <w:p>
+      <w:pPr>
+        <w:spacing w:after="0"/>
+        <w:rPr>
+          <w:rFonts w:ascii="Times New Roman" w:hAnsi="Times New Roman" w:cs="Times New Roman"/>
+          <w:bCs/>
+          <w:sz w:val="24"/>
+          <w:szCs w:val="21"/>
+        </w:rPr>
+      </w:pPr>
+    </w:p>
+    <w:p>
+      <w:pPr>
+        <w:spacing w:after="0"/>
         <w:rPr>
           <w:rFonts w:ascii="Times New Roman" w:hAnsi="Times New Roman" w:cs="Times New Roman"/>
           <w:b/>
@@ -121,65 +916,3659 @@
           <w:u w:val="single"/>
         </w:rPr>
       </w:pPr>
-    </w:p>
-    <w:p>
-      <w:pPr>
+      <w:r>
         <w:rPr>
           <w:rFonts w:ascii="Times New Roman" w:hAnsi="Times New Roman" w:cs="Times New Roman"/>
           <w:b/>
           <w:sz w:val="28"/>
           <w:u w:val="single"/>
         </w:rPr>
-      </w:pPr>
-      <w:r>
+        <w:t>Output Screenshot</w:t>
+      </w:r>
+    </w:p>
+    <w:p>
+      <w:pPr>
+        <w:spacing w:after="0"/>
+        <w:jc w:val="center"/>
+        <w:rPr>
+          <w:rFonts w:ascii="Times New Roman" w:hAnsi="Times New Roman" w:cs="Times New Roman"/>
+          <w:sz w:val="24"/>
+          <w:szCs w:val="24"/>
+        </w:rPr>
+      </w:pPr>
+      <w:r>
+        <w:rPr>
+          <w:rFonts w:ascii="Times New Roman" w:hAnsi="Times New Roman" w:cs="Times New Roman"/>
+          <w:sz w:val="24"/>
+          <w:szCs w:val="24"/>
+        </w:rPr>
+        <w:drawing>
+          <wp:inline distT="0" distB="0" distL="0" distR="0" wp14:anchorId="782C72F0" wp14:editId="1AD99614">
+            <wp:extent cx="5943600" cy="2026285"/>
+            <wp:effectExtent l="0" t="0" r="0" b="5715"/>
+            <wp:docPr id="1" name="Picture 1"/>
+            <wp:cNvGraphicFramePr>
+              <a:graphicFrameLocks xmlns:a="http://schemas.openxmlformats.org/drawingml/2006/main" noChangeAspect="1"/>
+            </wp:cNvGraphicFramePr>
+            <a:graphic xmlns:a="http://schemas.openxmlformats.org/drawingml/2006/main">
+              <a:graphicData uri="http://schemas.openxmlformats.org/drawingml/2006/picture">
+                <pic:pic xmlns:pic="http://schemas.openxmlformats.org/drawingml/2006/picture">
+                  <pic:nvPicPr>
+                    <pic:cNvPr id="1" name=""/>
+                    <pic:cNvPicPr/>
+                  </pic:nvPicPr>
+                  <pic:blipFill>
+                    <a:blip r:embed="rId6"/>
+                    <a:stretch>
+                      <a:fillRect/>
+                    </a:stretch>
+                  </pic:blipFill>
+                  <pic:spPr>
+                    <a:xfrm>
+                      <a:off x="0" y="0"/>
+                      <a:ext cx="5943600" cy="2026285"/>
+                    </a:xfrm>
+                    <a:prstGeom prst="rect">
+                      <a:avLst/>
+                    </a:prstGeom>
+                  </pic:spPr>
+                </pic:pic>
+              </a:graphicData>
+            </a:graphic>
+          </wp:inline>
+        </w:drawing>
+      </w:r>
+    </w:p>
+    <w:p>
+      <w:pPr>
+        <w:spacing w:after="0"/>
+        <w:rPr>
+          <w:rFonts w:ascii="Times New Roman" w:hAnsi="Times New Roman" w:cs="Times New Roman"/>
+          <w:sz w:val="24"/>
+          <w:szCs w:val="24"/>
+        </w:rPr>
+      </w:pPr>
+    </w:p>
+    <w:p>
+      <w:pPr>
+        <w:spacing w:after="0"/>
         <w:rPr>
           <w:rFonts w:ascii="Times New Roman" w:hAnsi="Times New Roman" w:cs="Times New Roman"/>
           <w:b/>
           <w:sz w:val="28"/>
           <w:u w:val="single"/>
         </w:rPr>
-        <w:t>Output Screenshot</w:t>
-      </w:r>
-    </w:p>
-    <w:p>
-      <w:pPr>
-        <w:rPr>
-          <w:rFonts w:ascii="Times New Roman" w:hAnsi="Times New Roman" w:cs="Times New Roman"/>
-          <w:sz w:val="24"/>
-          <w:szCs w:val="24"/>
-        </w:rPr>
-      </w:pPr>
-    </w:p>
-    <w:p>
-      <w:pPr>
-        <w:rPr>
-          <w:rFonts w:ascii="Times New Roman" w:hAnsi="Times New Roman" w:cs="Times New Roman"/>
-          <w:sz w:val="24"/>
-          <w:szCs w:val="24"/>
-        </w:rPr>
-      </w:pPr>
-    </w:p>
-    <w:p>
-      <w:pPr>
+      </w:pPr>
+      <w:r>
         <w:rPr>
           <w:rFonts w:ascii="Times New Roman" w:hAnsi="Times New Roman" w:cs="Times New Roman"/>
           <w:b/>
           <w:sz w:val="28"/>
           <w:u w:val="single"/>
         </w:rPr>
-      </w:pPr>
-      <w:r>
+        <w:t>Result</w:t>
+      </w:r>
+    </w:p>
+    <w:p>
+      <w:pPr>
+        <w:spacing w:after="0"/>
+        <w:rPr>
+          <w:rFonts w:ascii="Times New Roman" w:hAnsi="Times New Roman" w:cs="Times New Roman"/>
+          <w:bCs/>
+          <w:sz w:val="24"/>
+          <w:szCs w:val="24"/>
+        </w:rPr>
+      </w:pPr>
+      <w:r>
+        <w:rPr>
+          <w:rFonts w:ascii="Times New Roman" w:hAnsi="Times New Roman" w:cs="Times New Roman"/>
+          <w:bCs/>
+          <w:sz w:val="24"/>
+          <w:szCs w:val="24"/>
+        </w:rPr>
+        <w:t>The program was executed and the result was successfully obtained. Thus CO1 was obtained.</w:t>
+      </w:r>
+    </w:p>
+    <w:p>
+      <w:pPr>
+        <w:spacing w:after="0"/>
+      </w:pPr>
+    </w:p>
+    <w:p>
+      <w:pPr>
+        <w:spacing w:after="0"/>
+      </w:pPr>
+    </w:p>
+    <w:p>
+      <w:pPr>
+        <w:spacing w:after="0"/>
+        <w:jc w:val="both"/>
         <w:rPr>
           <w:rFonts w:ascii="Times New Roman" w:hAnsi="Times New Roman" w:cs="Times New Roman"/>
           <w:b/>
           <w:sz w:val="28"/>
           <w:u w:val="single"/>
         </w:rPr>
+      </w:pPr>
+      <w:r>
+        <w:rPr>
+          <w:rFonts w:ascii="Times New Roman" w:hAnsi="Times New Roman" w:cs="Times New Roman"/>
+          <w:b/>
+          <w:sz w:val="28"/>
+          <w:u w:val="single"/>
+        </w:rPr>
+        <w:t xml:space="preserve">Experiment No.: </w:t>
+      </w:r>
+      <w:r>
+        <w:rPr>
+          <w:rFonts w:ascii="Times New Roman" w:hAnsi="Times New Roman" w:cs="Times New Roman"/>
+          <w:b/>
+          <w:sz w:val="28"/>
+          <w:u w:val="single"/>
+        </w:rPr>
+        <w:t>2</w:t>
+      </w:r>
+    </w:p>
+    <w:p>
+      <w:pPr>
+        <w:spacing w:after="0"/>
+        <w:jc w:val="both"/>
+        <w:rPr>
+          <w:rFonts w:ascii="Times New Roman" w:hAnsi="Times New Roman" w:cs="Times New Roman"/>
+          <w:b/>
+          <w:sz w:val="28"/>
+          <w:u w:val="single"/>
+        </w:rPr>
+      </w:pPr>
+    </w:p>
+    <w:p>
+      <w:pPr>
+        <w:spacing w:after="0"/>
+        <w:rPr>
+          <w:rFonts w:ascii="Times New Roman" w:hAnsi="Times New Roman" w:cs="Times New Roman"/>
+          <w:sz w:val="24"/>
+          <w:szCs w:val="24"/>
+        </w:rPr>
+      </w:pPr>
+      <w:r>
+        <w:rPr>
+          <w:rFonts w:ascii="Times New Roman" w:hAnsi="Times New Roman" w:cs="Times New Roman"/>
+          <w:b/>
+          <w:sz w:val="28"/>
+          <w:u w:val="single"/>
+        </w:rPr>
+        <w:t>Aim</w:t>
+      </w:r>
+    </w:p>
+    <w:p>
+      <w:pPr>
+        <w:spacing w:after="0"/>
+        <w:rPr>
+          <w:rFonts w:ascii="Times New Roman" w:hAnsi="Times New Roman" w:cs="Times New Roman"/>
+        </w:rPr>
+      </w:pPr>
+      <w:r>
+        <w:rPr>
+          <w:rFonts w:ascii="Times New Roman" w:hAnsi="Times New Roman" w:cs="Times New Roman"/>
+        </w:rPr>
+        <w:t>Perform matrix addition.</w:t>
+      </w:r>
+    </w:p>
+    <w:p>
+      <w:pPr>
+        <w:spacing w:after="0"/>
+        <w:rPr>
+          <w:rFonts w:ascii="Times New Roman" w:hAnsi="Times New Roman" w:cs="Times New Roman"/>
+        </w:rPr>
+      </w:pPr>
+    </w:p>
+    <w:p>
+      <w:pPr>
+        <w:spacing w:after="0"/>
+        <w:rPr>
+          <w:rFonts w:ascii="Times New Roman" w:hAnsi="Times New Roman" w:cs="Times New Roman"/>
+          <w:sz w:val="24"/>
+          <w:szCs w:val="24"/>
+        </w:rPr>
+      </w:pPr>
+      <w:r>
+        <w:rPr>
+          <w:rFonts w:ascii="Times New Roman" w:hAnsi="Times New Roman" w:cs="Times New Roman"/>
+          <w:b/>
+          <w:sz w:val="28"/>
+          <w:u w:val="single"/>
+        </w:rPr>
+        <w:t>CO1</w:t>
+      </w:r>
+    </w:p>
+    <w:p>
+      <w:pPr>
+        <w:spacing w:after="0"/>
+        <w:rPr>
+          <w:rFonts w:ascii="Times New Roman" w:hAnsi="Times New Roman" w:cs="Times New Roman"/>
+          <w:sz w:val="24"/>
+          <w:szCs w:val="21"/>
+        </w:rPr>
+      </w:pPr>
+      <w:r>
+        <w:rPr>
+          <w:rFonts w:ascii="Times New Roman" w:hAnsi="Times New Roman" w:cs="Times New Roman"/>
+          <w:sz w:val="24"/>
+          <w:szCs w:val="21"/>
+        </w:rPr>
+        <w:t>Understand object-oriented concepts and design classes and objects to solve problems.</w:t>
+      </w:r>
+    </w:p>
+    <w:p>
+      <w:pPr>
+        <w:spacing w:after="0"/>
+        <w:rPr>
+          <w:rFonts w:ascii="Times New Roman" w:hAnsi="Times New Roman" w:cs="Times New Roman"/>
+          <w:sz w:val="28"/>
+        </w:rPr>
+      </w:pPr>
+    </w:p>
+    <w:p>
+      <w:pPr>
+        <w:spacing w:after="0"/>
+        <w:rPr>
+          <w:rFonts w:ascii="Times New Roman" w:hAnsi="Times New Roman" w:cs="Times New Roman"/>
+          <w:sz w:val="24"/>
+          <w:szCs w:val="24"/>
+        </w:rPr>
+      </w:pPr>
+      <w:r>
+        <w:rPr>
+          <w:rFonts w:ascii="Times New Roman" w:hAnsi="Times New Roman" w:cs="Times New Roman"/>
+          <w:b/>
+          <w:sz w:val="28"/>
+          <w:u w:val="single"/>
+        </w:rPr>
+        <w:t>Procedure</w:t>
+      </w:r>
+    </w:p>
+    <w:p>
+      <w:pPr>
+        <w:spacing w:after="0"/>
+        <w:rPr>
+          <w:rFonts w:ascii="Times New Roman" w:hAnsi="Times New Roman" w:cs="Times New Roman"/>
+          <w:bCs/>
+          <w:sz w:val="24"/>
+          <w:szCs w:val="21"/>
+        </w:rPr>
+      </w:pPr>
+    </w:p>
+    <w:p>
+      <w:pPr>
+        <w:spacing w:after="0"/>
+        <w:rPr>
+          <w:rFonts w:ascii="Times New Roman" w:hAnsi="Times New Roman" w:cs="Times New Roman"/>
+          <w:bCs/>
+          <w:sz w:val="24"/>
+          <w:szCs w:val="21"/>
+        </w:rPr>
+      </w:pPr>
+      <w:r>
+        <w:rPr>
+          <w:rFonts w:ascii="Times New Roman" w:hAnsi="Times New Roman" w:cs="Times New Roman"/>
+          <w:bCs/>
+          <w:sz w:val="24"/>
+          <w:szCs w:val="21"/>
+        </w:rPr>
+        <w:t xml:space="preserve">import </w:t>
+      </w:r>
+      <w:proofErr w:type="spellStart"/>
+      <w:r>
+        <w:rPr>
+          <w:rFonts w:ascii="Times New Roman" w:hAnsi="Times New Roman" w:cs="Times New Roman"/>
+          <w:bCs/>
+          <w:sz w:val="24"/>
+          <w:szCs w:val="21"/>
+        </w:rPr>
+        <w:t>java.util</w:t>
+      </w:r>
+      <w:proofErr w:type="spellEnd"/>
+      <w:r>
+        <w:rPr>
+          <w:rFonts w:ascii="Times New Roman" w:hAnsi="Times New Roman" w:cs="Times New Roman"/>
+          <w:bCs/>
+          <w:sz w:val="24"/>
+          <w:szCs w:val="21"/>
+        </w:rPr>
+        <w:t>.*;</w:t>
+      </w:r>
+    </w:p>
+    <w:p>
+      <w:pPr>
+        <w:spacing w:after="0"/>
+        <w:rPr>
+          <w:rFonts w:ascii="Times New Roman" w:hAnsi="Times New Roman" w:cs="Times New Roman"/>
+          <w:bCs/>
+          <w:sz w:val="24"/>
+          <w:szCs w:val="21"/>
+        </w:rPr>
+      </w:pPr>
+      <w:r>
+        <w:rPr>
+          <w:rFonts w:ascii="Times New Roman" w:hAnsi="Times New Roman" w:cs="Times New Roman"/>
+          <w:bCs/>
+          <w:sz w:val="24"/>
+          <w:szCs w:val="21"/>
+        </w:rPr>
+        <w:t>public class matrix {</w:t>
+      </w:r>
+    </w:p>
+    <w:p>
+      <w:pPr>
+        <w:spacing w:after="0"/>
+        <w:rPr>
+          <w:rFonts w:ascii="Times New Roman" w:hAnsi="Times New Roman" w:cs="Times New Roman"/>
+          <w:bCs/>
+          <w:sz w:val="24"/>
+          <w:szCs w:val="21"/>
+        </w:rPr>
+      </w:pPr>
+      <w:r>
+        <w:rPr>
+          <w:rFonts w:ascii="Times New Roman" w:hAnsi="Times New Roman" w:cs="Times New Roman"/>
+          <w:bCs/>
+          <w:sz w:val="24"/>
+          <w:szCs w:val="21"/>
+        </w:rPr>
+        <w:tab/>
+        <w:t xml:space="preserve">public static void main (String[] </w:t>
+      </w:r>
+      <w:proofErr w:type="spellStart"/>
+      <w:r>
+        <w:rPr>
+          <w:rFonts w:ascii="Times New Roman" w:hAnsi="Times New Roman" w:cs="Times New Roman"/>
+          <w:bCs/>
+          <w:sz w:val="24"/>
+          <w:szCs w:val="21"/>
+        </w:rPr>
+        <w:t>args</w:t>
+      </w:r>
+      <w:proofErr w:type="spellEnd"/>
+      <w:r>
+        <w:rPr>
+          <w:rFonts w:ascii="Times New Roman" w:hAnsi="Times New Roman" w:cs="Times New Roman"/>
+          <w:bCs/>
+          <w:sz w:val="24"/>
+          <w:szCs w:val="21"/>
+        </w:rPr>
+        <w:t>) {</w:t>
+      </w:r>
+    </w:p>
+    <w:p>
+      <w:pPr>
+        <w:spacing w:after="0"/>
+        <w:rPr>
+          <w:rFonts w:ascii="Times New Roman" w:hAnsi="Times New Roman" w:cs="Times New Roman"/>
+          <w:bCs/>
+          <w:sz w:val="24"/>
+          <w:szCs w:val="21"/>
+        </w:rPr>
+      </w:pPr>
+      <w:r>
+        <w:rPr>
+          <w:rFonts w:ascii="Times New Roman" w:hAnsi="Times New Roman" w:cs="Times New Roman"/>
+          <w:bCs/>
+          <w:sz w:val="24"/>
+          <w:szCs w:val="21"/>
+        </w:rPr>
+        <w:tab/>
+      </w:r>
+      <w:r>
+        <w:rPr>
+          <w:rFonts w:ascii="Times New Roman" w:hAnsi="Times New Roman" w:cs="Times New Roman"/>
+          <w:bCs/>
+          <w:sz w:val="24"/>
+          <w:szCs w:val="21"/>
+        </w:rPr>
+        <w:tab/>
+        <w:t>Scanner value = new Scanner(System.in);</w:t>
+      </w:r>
+    </w:p>
+    <w:p>
+      <w:pPr>
+        <w:spacing w:after="0"/>
+        <w:rPr>
+          <w:rFonts w:ascii="Times New Roman" w:hAnsi="Times New Roman" w:cs="Times New Roman"/>
+          <w:bCs/>
+          <w:sz w:val="24"/>
+          <w:szCs w:val="21"/>
+        </w:rPr>
+      </w:pPr>
+      <w:r>
+        <w:rPr>
+          <w:rFonts w:ascii="Times New Roman" w:hAnsi="Times New Roman" w:cs="Times New Roman"/>
+          <w:bCs/>
+          <w:sz w:val="24"/>
+          <w:szCs w:val="21"/>
+        </w:rPr>
+        <w:tab/>
+      </w:r>
+      <w:r>
+        <w:rPr>
+          <w:rFonts w:ascii="Times New Roman" w:hAnsi="Times New Roman" w:cs="Times New Roman"/>
+          <w:bCs/>
+          <w:sz w:val="24"/>
+          <w:szCs w:val="21"/>
+        </w:rPr>
+        <w:tab/>
+        <w:t xml:space="preserve">int </w:t>
+      </w:r>
+      <w:proofErr w:type="spellStart"/>
+      <w:r>
+        <w:rPr>
+          <w:rFonts w:ascii="Times New Roman" w:hAnsi="Times New Roman" w:cs="Times New Roman"/>
+          <w:bCs/>
+          <w:sz w:val="24"/>
+          <w:szCs w:val="21"/>
+        </w:rPr>
+        <w:t>i,j</w:t>
+      </w:r>
+      <w:proofErr w:type="spellEnd"/>
+      <w:r>
+        <w:rPr>
+          <w:rFonts w:ascii="Times New Roman" w:hAnsi="Times New Roman" w:cs="Times New Roman"/>
+          <w:bCs/>
+          <w:sz w:val="24"/>
+          <w:szCs w:val="21"/>
+        </w:rPr>
+        <w:t>;</w:t>
+      </w:r>
+    </w:p>
+    <w:p>
+      <w:pPr>
+        <w:spacing w:after="0"/>
+        <w:rPr>
+          <w:rFonts w:ascii="Times New Roman" w:hAnsi="Times New Roman" w:cs="Times New Roman"/>
+          <w:bCs/>
+          <w:sz w:val="24"/>
+          <w:szCs w:val="21"/>
+        </w:rPr>
+      </w:pPr>
+      <w:r>
+        <w:rPr>
+          <w:rFonts w:ascii="Times New Roman" w:hAnsi="Times New Roman" w:cs="Times New Roman"/>
+          <w:bCs/>
+          <w:sz w:val="24"/>
+          <w:szCs w:val="21"/>
+        </w:rPr>
+        <w:tab/>
+      </w:r>
+      <w:r>
+        <w:rPr>
+          <w:rFonts w:ascii="Times New Roman" w:hAnsi="Times New Roman" w:cs="Times New Roman"/>
+          <w:bCs/>
+          <w:sz w:val="24"/>
+          <w:szCs w:val="21"/>
+        </w:rPr>
+        <w:tab/>
+      </w:r>
+      <w:proofErr w:type="spellStart"/>
+      <w:r>
+        <w:rPr>
+          <w:rFonts w:ascii="Times New Roman" w:hAnsi="Times New Roman" w:cs="Times New Roman"/>
+          <w:bCs/>
+          <w:sz w:val="24"/>
+          <w:szCs w:val="21"/>
+        </w:rPr>
+        <w:t>System.out.println</w:t>
+      </w:r>
+      <w:proofErr w:type="spellEnd"/>
+      <w:r>
+        <w:rPr>
+          <w:rFonts w:ascii="Times New Roman" w:hAnsi="Times New Roman" w:cs="Times New Roman"/>
+          <w:bCs/>
+          <w:sz w:val="24"/>
+          <w:szCs w:val="21"/>
+        </w:rPr>
+        <w:t>("Enter number of rows:");</w:t>
+      </w:r>
+    </w:p>
+    <w:p>
+      <w:pPr>
+        <w:spacing w:after="0"/>
+        <w:rPr>
+          <w:rFonts w:ascii="Times New Roman" w:hAnsi="Times New Roman" w:cs="Times New Roman"/>
+          <w:bCs/>
+          <w:sz w:val="24"/>
+          <w:szCs w:val="21"/>
+        </w:rPr>
+      </w:pPr>
+      <w:r>
+        <w:rPr>
+          <w:rFonts w:ascii="Times New Roman" w:hAnsi="Times New Roman" w:cs="Times New Roman"/>
+          <w:bCs/>
+          <w:sz w:val="24"/>
+          <w:szCs w:val="21"/>
+        </w:rPr>
+        <w:tab/>
+      </w:r>
+      <w:r>
+        <w:rPr>
+          <w:rFonts w:ascii="Times New Roman" w:hAnsi="Times New Roman" w:cs="Times New Roman"/>
+          <w:bCs/>
+          <w:sz w:val="24"/>
+          <w:szCs w:val="21"/>
+        </w:rPr>
+        <w:tab/>
+        <w:t xml:space="preserve">int row = </w:t>
+      </w:r>
+      <w:proofErr w:type="spellStart"/>
+      <w:r>
+        <w:rPr>
+          <w:rFonts w:ascii="Times New Roman" w:hAnsi="Times New Roman" w:cs="Times New Roman"/>
+          <w:bCs/>
+          <w:sz w:val="24"/>
+          <w:szCs w:val="21"/>
+        </w:rPr>
+        <w:t>value.nextInt</w:t>
+      </w:r>
+      <w:proofErr w:type="spellEnd"/>
+      <w:r>
+        <w:rPr>
+          <w:rFonts w:ascii="Times New Roman" w:hAnsi="Times New Roman" w:cs="Times New Roman"/>
+          <w:bCs/>
+          <w:sz w:val="24"/>
+          <w:szCs w:val="21"/>
+        </w:rPr>
+        <w:t>();</w:t>
+      </w:r>
+    </w:p>
+    <w:p>
+      <w:pPr>
+        <w:spacing w:after="0"/>
+        <w:rPr>
+          <w:rFonts w:ascii="Times New Roman" w:hAnsi="Times New Roman" w:cs="Times New Roman"/>
+          <w:bCs/>
+          <w:sz w:val="24"/>
+          <w:szCs w:val="21"/>
+        </w:rPr>
+      </w:pPr>
+      <w:r>
+        <w:rPr>
+          <w:rFonts w:ascii="Times New Roman" w:hAnsi="Times New Roman" w:cs="Times New Roman"/>
+          <w:bCs/>
+          <w:sz w:val="24"/>
+          <w:szCs w:val="21"/>
+        </w:rPr>
+        <w:tab/>
+      </w:r>
+      <w:r>
+        <w:rPr>
+          <w:rFonts w:ascii="Times New Roman" w:hAnsi="Times New Roman" w:cs="Times New Roman"/>
+          <w:bCs/>
+          <w:sz w:val="24"/>
+          <w:szCs w:val="21"/>
+        </w:rPr>
+        <w:tab/>
+      </w:r>
+      <w:proofErr w:type="spellStart"/>
+      <w:r>
+        <w:rPr>
+          <w:rFonts w:ascii="Times New Roman" w:hAnsi="Times New Roman" w:cs="Times New Roman"/>
+          <w:bCs/>
+          <w:sz w:val="24"/>
+          <w:szCs w:val="21"/>
+        </w:rPr>
+        <w:t>System.out.println</w:t>
+      </w:r>
+      <w:proofErr w:type="spellEnd"/>
+      <w:r>
+        <w:rPr>
+          <w:rFonts w:ascii="Times New Roman" w:hAnsi="Times New Roman" w:cs="Times New Roman"/>
+          <w:bCs/>
+          <w:sz w:val="24"/>
+          <w:szCs w:val="21"/>
+        </w:rPr>
+        <w:t>("Enter number of columns:");</w:t>
+      </w:r>
+    </w:p>
+    <w:p>
+      <w:pPr>
+        <w:spacing w:after="0"/>
+        <w:rPr>
+          <w:rFonts w:ascii="Times New Roman" w:hAnsi="Times New Roman" w:cs="Times New Roman"/>
+          <w:bCs/>
+          <w:sz w:val="24"/>
+          <w:szCs w:val="21"/>
+        </w:rPr>
+      </w:pPr>
+      <w:r>
+        <w:rPr>
+          <w:rFonts w:ascii="Times New Roman" w:hAnsi="Times New Roman" w:cs="Times New Roman"/>
+          <w:bCs/>
+          <w:sz w:val="24"/>
+          <w:szCs w:val="21"/>
+        </w:rPr>
+        <w:tab/>
+      </w:r>
+      <w:r>
+        <w:rPr>
+          <w:rFonts w:ascii="Times New Roman" w:hAnsi="Times New Roman" w:cs="Times New Roman"/>
+          <w:bCs/>
+          <w:sz w:val="24"/>
+          <w:szCs w:val="21"/>
+        </w:rPr>
+        <w:tab/>
+        <w:t xml:space="preserve">int col = </w:t>
+      </w:r>
+      <w:proofErr w:type="spellStart"/>
+      <w:r>
+        <w:rPr>
+          <w:rFonts w:ascii="Times New Roman" w:hAnsi="Times New Roman" w:cs="Times New Roman"/>
+          <w:bCs/>
+          <w:sz w:val="24"/>
+          <w:szCs w:val="21"/>
+        </w:rPr>
+        <w:t>value.nextInt</w:t>
+      </w:r>
+      <w:proofErr w:type="spellEnd"/>
+      <w:r>
+        <w:rPr>
+          <w:rFonts w:ascii="Times New Roman" w:hAnsi="Times New Roman" w:cs="Times New Roman"/>
+          <w:bCs/>
+          <w:sz w:val="24"/>
+          <w:szCs w:val="21"/>
+        </w:rPr>
+        <w:t>();</w:t>
+      </w:r>
+    </w:p>
+    <w:p>
+      <w:pPr>
+        <w:spacing w:after="0"/>
+        <w:rPr>
+          <w:rFonts w:ascii="Times New Roman" w:hAnsi="Times New Roman" w:cs="Times New Roman"/>
+          <w:bCs/>
+          <w:sz w:val="24"/>
+          <w:szCs w:val="21"/>
+        </w:rPr>
+      </w:pPr>
+      <w:r>
+        <w:rPr>
+          <w:rFonts w:ascii="Times New Roman" w:hAnsi="Times New Roman" w:cs="Times New Roman"/>
+          <w:bCs/>
+          <w:sz w:val="24"/>
+          <w:szCs w:val="21"/>
+        </w:rPr>
+        <w:tab/>
+      </w:r>
+      <w:r>
+        <w:rPr>
+          <w:rFonts w:ascii="Times New Roman" w:hAnsi="Times New Roman" w:cs="Times New Roman"/>
+          <w:bCs/>
+          <w:sz w:val="24"/>
+          <w:szCs w:val="21"/>
+        </w:rPr>
+        <w:tab/>
+        <w:t>int arr1[][] = new int[row][col];</w:t>
+      </w:r>
+    </w:p>
+    <w:p>
+      <w:pPr>
+        <w:spacing w:after="0"/>
+        <w:rPr>
+          <w:rFonts w:ascii="Times New Roman" w:hAnsi="Times New Roman" w:cs="Times New Roman"/>
+          <w:bCs/>
+          <w:sz w:val="24"/>
+          <w:szCs w:val="21"/>
+        </w:rPr>
+      </w:pPr>
+      <w:r>
+        <w:rPr>
+          <w:rFonts w:ascii="Times New Roman" w:hAnsi="Times New Roman" w:cs="Times New Roman"/>
+          <w:bCs/>
+          <w:sz w:val="24"/>
+          <w:szCs w:val="21"/>
+        </w:rPr>
+        <w:tab/>
+      </w:r>
+      <w:r>
+        <w:rPr>
+          <w:rFonts w:ascii="Times New Roman" w:hAnsi="Times New Roman" w:cs="Times New Roman"/>
+          <w:bCs/>
+          <w:sz w:val="24"/>
+          <w:szCs w:val="21"/>
+        </w:rPr>
+        <w:tab/>
+      </w:r>
+      <w:proofErr w:type="spellStart"/>
+      <w:r>
+        <w:rPr>
+          <w:rFonts w:ascii="Times New Roman" w:hAnsi="Times New Roman" w:cs="Times New Roman"/>
+          <w:bCs/>
+          <w:sz w:val="24"/>
+          <w:szCs w:val="21"/>
+        </w:rPr>
+        <w:t>System.out.println</w:t>
+      </w:r>
+      <w:proofErr w:type="spellEnd"/>
+      <w:r>
+        <w:rPr>
+          <w:rFonts w:ascii="Times New Roman" w:hAnsi="Times New Roman" w:cs="Times New Roman"/>
+          <w:bCs/>
+          <w:sz w:val="24"/>
+          <w:szCs w:val="21"/>
+        </w:rPr>
+        <w:t>("Enter Matrix_1 Elements ");</w:t>
+      </w:r>
+    </w:p>
+    <w:p>
+      <w:pPr>
+        <w:spacing w:after="0"/>
+        <w:rPr>
+          <w:rFonts w:ascii="Times New Roman" w:hAnsi="Times New Roman" w:cs="Times New Roman"/>
+          <w:bCs/>
+          <w:sz w:val="24"/>
+          <w:szCs w:val="21"/>
+        </w:rPr>
+      </w:pPr>
+      <w:r>
+        <w:rPr>
+          <w:rFonts w:ascii="Times New Roman" w:hAnsi="Times New Roman" w:cs="Times New Roman"/>
+          <w:bCs/>
+          <w:sz w:val="24"/>
+          <w:szCs w:val="21"/>
+        </w:rPr>
+        <w:tab/>
+      </w:r>
+      <w:r>
+        <w:rPr>
+          <w:rFonts w:ascii="Times New Roman" w:hAnsi="Times New Roman" w:cs="Times New Roman"/>
+          <w:bCs/>
+          <w:sz w:val="24"/>
+          <w:szCs w:val="21"/>
+        </w:rPr>
+        <w:tab/>
+        <w:t>for (</w:t>
+      </w:r>
+      <w:proofErr w:type="spellStart"/>
+      <w:r>
+        <w:rPr>
+          <w:rFonts w:ascii="Times New Roman" w:hAnsi="Times New Roman" w:cs="Times New Roman"/>
+          <w:bCs/>
+          <w:sz w:val="24"/>
+          <w:szCs w:val="21"/>
+        </w:rPr>
+        <w:t>i</w:t>
+      </w:r>
+      <w:proofErr w:type="spellEnd"/>
+      <w:r>
+        <w:rPr>
+          <w:rFonts w:ascii="Times New Roman" w:hAnsi="Times New Roman" w:cs="Times New Roman"/>
+          <w:bCs/>
+          <w:sz w:val="24"/>
+          <w:szCs w:val="21"/>
+        </w:rPr>
+        <w:t>=0;i&lt;</w:t>
+      </w:r>
+      <w:proofErr w:type="spellStart"/>
+      <w:r>
+        <w:rPr>
+          <w:rFonts w:ascii="Times New Roman" w:hAnsi="Times New Roman" w:cs="Times New Roman"/>
+          <w:bCs/>
+          <w:sz w:val="24"/>
+          <w:szCs w:val="21"/>
+        </w:rPr>
+        <w:t>row;i</w:t>
+      </w:r>
+      <w:proofErr w:type="spellEnd"/>
+      <w:r>
+        <w:rPr>
+          <w:rFonts w:ascii="Times New Roman" w:hAnsi="Times New Roman" w:cs="Times New Roman"/>
+          <w:bCs/>
+          <w:sz w:val="24"/>
+          <w:szCs w:val="21"/>
+        </w:rPr>
+        <w:t>++)</w:t>
+      </w:r>
+    </w:p>
+    <w:p>
+      <w:pPr>
+        <w:spacing w:after="0"/>
+        <w:rPr>
+          <w:rFonts w:ascii="Times New Roman" w:hAnsi="Times New Roman" w:cs="Times New Roman"/>
+          <w:bCs/>
+          <w:sz w:val="24"/>
+          <w:szCs w:val="21"/>
+        </w:rPr>
+      </w:pPr>
+      <w:r>
+        <w:rPr>
+          <w:rFonts w:ascii="Times New Roman" w:hAnsi="Times New Roman" w:cs="Times New Roman"/>
+          <w:bCs/>
+          <w:sz w:val="24"/>
+          <w:szCs w:val="21"/>
+        </w:rPr>
+        <w:tab/>
+      </w:r>
+      <w:r>
+        <w:rPr>
+          <w:rFonts w:ascii="Times New Roman" w:hAnsi="Times New Roman" w:cs="Times New Roman"/>
+          <w:bCs/>
+          <w:sz w:val="24"/>
+          <w:szCs w:val="21"/>
+        </w:rPr>
+        <w:tab/>
+        <w:t>{</w:t>
+      </w:r>
+    </w:p>
+    <w:p>
+      <w:pPr>
+        <w:spacing w:after="0"/>
+        <w:rPr>
+          <w:rFonts w:ascii="Times New Roman" w:hAnsi="Times New Roman" w:cs="Times New Roman"/>
+          <w:bCs/>
+          <w:sz w:val="24"/>
+          <w:szCs w:val="21"/>
+        </w:rPr>
+      </w:pPr>
+      <w:r>
+        <w:rPr>
+          <w:rFonts w:ascii="Times New Roman" w:hAnsi="Times New Roman" w:cs="Times New Roman"/>
+          <w:bCs/>
+          <w:sz w:val="24"/>
+          <w:szCs w:val="21"/>
+        </w:rPr>
+        <w:tab/>
+      </w:r>
+      <w:r>
+        <w:rPr>
+          <w:rFonts w:ascii="Times New Roman" w:hAnsi="Times New Roman" w:cs="Times New Roman"/>
+          <w:bCs/>
+          <w:sz w:val="24"/>
+          <w:szCs w:val="21"/>
+        </w:rPr>
+        <w:tab/>
+      </w:r>
+      <w:r>
+        <w:rPr>
+          <w:rFonts w:ascii="Times New Roman" w:hAnsi="Times New Roman" w:cs="Times New Roman"/>
+          <w:bCs/>
+          <w:sz w:val="24"/>
+          <w:szCs w:val="21"/>
+        </w:rPr>
+        <w:tab/>
+        <w:t>for(j=0;j&lt;</w:t>
+      </w:r>
+      <w:proofErr w:type="spellStart"/>
+      <w:r>
+        <w:rPr>
+          <w:rFonts w:ascii="Times New Roman" w:hAnsi="Times New Roman" w:cs="Times New Roman"/>
+          <w:bCs/>
+          <w:sz w:val="24"/>
+          <w:szCs w:val="21"/>
+        </w:rPr>
+        <w:t>col;j</w:t>
+      </w:r>
+      <w:proofErr w:type="spellEnd"/>
+      <w:r>
+        <w:rPr>
+          <w:rFonts w:ascii="Times New Roman" w:hAnsi="Times New Roman" w:cs="Times New Roman"/>
+          <w:bCs/>
+          <w:sz w:val="24"/>
+          <w:szCs w:val="21"/>
+        </w:rPr>
+        <w:t>++)</w:t>
+      </w:r>
+    </w:p>
+    <w:p>
+      <w:pPr>
+        <w:spacing w:after="0"/>
+        <w:rPr>
+          <w:rFonts w:ascii="Times New Roman" w:hAnsi="Times New Roman" w:cs="Times New Roman"/>
+          <w:bCs/>
+          <w:sz w:val="24"/>
+          <w:szCs w:val="21"/>
+        </w:rPr>
+      </w:pPr>
+      <w:r>
+        <w:rPr>
+          <w:rFonts w:ascii="Times New Roman" w:hAnsi="Times New Roman" w:cs="Times New Roman"/>
+          <w:bCs/>
+          <w:sz w:val="24"/>
+          <w:szCs w:val="21"/>
+        </w:rPr>
+        <w:tab/>
+      </w:r>
+      <w:r>
+        <w:rPr>
+          <w:rFonts w:ascii="Times New Roman" w:hAnsi="Times New Roman" w:cs="Times New Roman"/>
+          <w:bCs/>
+          <w:sz w:val="24"/>
+          <w:szCs w:val="21"/>
+        </w:rPr>
+        <w:tab/>
+      </w:r>
+      <w:r>
+        <w:rPr>
+          <w:rFonts w:ascii="Times New Roman" w:hAnsi="Times New Roman" w:cs="Times New Roman"/>
+          <w:bCs/>
+          <w:sz w:val="24"/>
+          <w:szCs w:val="21"/>
+        </w:rPr>
+        <w:tab/>
+        <w:t>{</w:t>
+      </w:r>
+    </w:p>
+    <w:p>
+      <w:pPr>
+        <w:spacing w:after="0"/>
+        <w:rPr>
+          <w:rFonts w:ascii="Times New Roman" w:hAnsi="Times New Roman" w:cs="Times New Roman"/>
+          <w:bCs/>
+          <w:sz w:val="24"/>
+          <w:szCs w:val="21"/>
+        </w:rPr>
+      </w:pPr>
+      <w:r>
+        <w:rPr>
+          <w:rFonts w:ascii="Times New Roman" w:hAnsi="Times New Roman" w:cs="Times New Roman"/>
+          <w:bCs/>
+          <w:sz w:val="24"/>
+          <w:szCs w:val="21"/>
+        </w:rPr>
+        <w:tab/>
+      </w:r>
+      <w:r>
+        <w:rPr>
+          <w:rFonts w:ascii="Times New Roman" w:hAnsi="Times New Roman" w:cs="Times New Roman"/>
+          <w:bCs/>
+          <w:sz w:val="24"/>
+          <w:szCs w:val="21"/>
+        </w:rPr>
+        <w:tab/>
+      </w:r>
+      <w:r>
+        <w:rPr>
+          <w:rFonts w:ascii="Times New Roman" w:hAnsi="Times New Roman" w:cs="Times New Roman"/>
+          <w:bCs/>
+          <w:sz w:val="24"/>
+          <w:szCs w:val="21"/>
+        </w:rPr>
+        <w:tab/>
+      </w:r>
+      <w:r>
+        <w:rPr>
+          <w:rFonts w:ascii="Times New Roman" w:hAnsi="Times New Roman" w:cs="Times New Roman"/>
+          <w:bCs/>
+          <w:sz w:val="24"/>
+          <w:szCs w:val="21"/>
+        </w:rPr>
+        <w:tab/>
+        <w:t>arr1[</w:t>
+      </w:r>
+      <w:proofErr w:type="spellStart"/>
+      <w:r>
+        <w:rPr>
+          <w:rFonts w:ascii="Times New Roman" w:hAnsi="Times New Roman" w:cs="Times New Roman"/>
+          <w:bCs/>
+          <w:sz w:val="24"/>
+          <w:szCs w:val="21"/>
+        </w:rPr>
+        <w:t>i</w:t>
+      </w:r>
+      <w:proofErr w:type="spellEnd"/>
+      <w:r>
+        <w:rPr>
+          <w:rFonts w:ascii="Times New Roman" w:hAnsi="Times New Roman" w:cs="Times New Roman"/>
+          <w:bCs/>
+          <w:sz w:val="24"/>
+          <w:szCs w:val="21"/>
+        </w:rPr>
+        <w:t xml:space="preserve">][j] = </w:t>
+      </w:r>
+      <w:proofErr w:type="spellStart"/>
+      <w:r>
+        <w:rPr>
+          <w:rFonts w:ascii="Times New Roman" w:hAnsi="Times New Roman" w:cs="Times New Roman"/>
+          <w:bCs/>
+          <w:sz w:val="24"/>
+          <w:szCs w:val="21"/>
+        </w:rPr>
+        <w:t>value.nextInt</w:t>
+      </w:r>
+      <w:proofErr w:type="spellEnd"/>
+      <w:r>
+        <w:rPr>
+          <w:rFonts w:ascii="Times New Roman" w:hAnsi="Times New Roman" w:cs="Times New Roman"/>
+          <w:bCs/>
+          <w:sz w:val="24"/>
+          <w:szCs w:val="21"/>
+        </w:rPr>
+        <w:t>();</w:t>
+      </w:r>
+    </w:p>
+    <w:p>
+      <w:pPr>
+        <w:spacing w:after="0"/>
+        <w:rPr>
+          <w:rFonts w:ascii="Times New Roman" w:hAnsi="Times New Roman" w:cs="Times New Roman"/>
+          <w:bCs/>
+          <w:sz w:val="24"/>
+          <w:szCs w:val="21"/>
+        </w:rPr>
+      </w:pPr>
+      <w:r>
+        <w:rPr>
+          <w:rFonts w:ascii="Times New Roman" w:hAnsi="Times New Roman" w:cs="Times New Roman"/>
+          <w:bCs/>
+          <w:sz w:val="24"/>
+          <w:szCs w:val="21"/>
+        </w:rPr>
+        <w:tab/>
+      </w:r>
+      <w:r>
+        <w:rPr>
+          <w:rFonts w:ascii="Times New Roman" w:hAnsi="Times New Roman" w:cs="Times New Roman"/>
+          <w:bCs/>
+          <w:sz w:val="24"/>
+          <w:szCs w:val="21"/>
+        </w:rPr>
+        <w:tab/>
+      </w:r>
+      <w:r>
+        <w:rPr>
+          <w:rFonts w:ascii="Times New Roman" w:hAnsi="Times New Roman" w:cs="Times New Roman"/>
+          <w:bCs/>
+          <w:sz w:val="24"/>
+          <w:szCs w:val="21"/>
+        </w:rPr>
+        <w:tab/>
+        <w:t>}</w:t>
+      </w:r>
+      <w:r>
+        <w:rPr>
+          <w:rFonts w:ascii="Times New Roman" w:hAnsi="Times New Roman" w:cs="Times New Roman"/>
+          <w:bCs/>
+          <w:sz w:val="24"/>
+          <w:szCs w:val="21"/>
+        </w:rPr>
+        <w:tab/>
+      </w:r>
+    </w:p>
+    <w:p>
+      <w:pPr>
+        <w:spacing w:after="0"/>
+        <w:rPr>
+          <w:rFonts w:ascii="Times New Roman" w:hAnsi="Times New Roman" w:cs="Times New Roman"/>
+          <w:bCs/>
+          <w:sz w:val="24"/>
+          <w:szCs w:val="21"/>
+        </w:rPr>
+      </w:pPr>
+      <w:r>
+        <w:rPr>
+          <w:rFonts w:ascii="Times New Roman" w:hAnsi="Times New Roman" w:cs="Times New Roman"/>
+          <w:bCs/>
+          <w:sz w:val="24"/>
+          <w:szCs w:val="21"/>
+        </w:rPr>
+        <w:tab/>
+      </w:r>
+      <w:r>
+        <w:rPr>
+          <w:rFonts w:ascii="Times New Roman" w:hAnsi="Times New Roman" w:cs="Times New Roman"/>
+          <w:bCs/>
+          <w:sz w:val="24"/>
+          <w:szCs w:val="21"/>
+        </w:rPr>
+        <w:tab/>
+        <w:t>}</w:t>
+      </w:r>
+    </w:p>
+    <w:p>
+      <w:pPr>
+        <w:spacing w:after="0"/>
+        <w:rPr>
+          <w:rFonts w:ascii="Times New Roman" w:hAnsi="Times New Roman" w:cs="Times New Roman"/>
+          <w:bCs/>
+          <w:sz w:val="24"/>
+          <w:szCs w:val="21"/>
+        </w:rPr>
+      </w:pPr>
+      <w:r>
+        <w:rPr>
+          <w:rFonts w:ascii="Times New Roman" w:hAnsi="Times New Roman" w:cs="Times New Roman"/>
+          <w:bCs/>
+          <w:sz w:val="24"/>
+          <w:szCs w:val="21"/>
+        </w:rPr>
+        <w:tab/>
+      </w:r>
+      <w:r>
+        <w:rPr>
+          <w:rFonts w:ascii="Times New Roman" w:hAnsi="Times New Roman" w:cs="Times New Roman"/>
+          <w:bCs/>
+          <w:sz w:val="24"/>
+          <w:szCs w:val="21"/>
+        </w:rPr>
+        <w:tab/>
+      </w:r>
+      <w:proofErr w:type="spellStart"/>
+      <w:r>
+        <w:rPr>
+          <w:rFonts w:ascii="Times New Roman" w:hAnsi="Times New Roman" w:cs="Times New Roman"/>
+          <w:bCs/>
+          <w:sz w:val="24"/>
+          <w:szCs w:val="21"/>
+        </w:rPr>
+        <w:t>System.out.println</w:t>
+      </w:r>
+      <w:proofErr w:type="spellEnd"/>
+      <w:r>
+        <w:rPr>
+          <w:rFonts w:ascii="Times New Roman" w:hAnsi="Times New Roman" w:cs="Times New Roman"/>
+          <w:bCs/>
+          <w:sz w:val="24"/>
+          <w:szCs w:val="21"/>
+        </w:rPr>
+        <w:t>("Matrix_1 Elements are: ");</w:t>
+      </w:r>
+    </w:p>
+    <w:p>
+      <w:pPr>
+        <w:spacing w:after="0"/>
+        <w:rPr>
+          <w:rFonts w:ascii="Times New Roman" w:hAnsi="Times New Roman" w:cs="Times New Roman"/>
+          <w:bCs/>
+          <w:sz w:val="24"/>
+          <w:szCs w:val="21"/>
+        </w:rPr>
+      </w:pPr>
+      <w:r>
+        <w:rPr>
+          <w:rFonts w:ascii="Times New Roman" w:hAnsi="Times New Roman" w:cs="Times New Roman"/>
+          <w:bCs/>
+          <w:sz w:val="24"/>
+          <w:szCs w:val="21"/>
+        </w:rPr>
+        <w:tab/>
+      </w:r>
+      <w:r>
+        <w:rPr>
+          <w:rFonts w:ascii="Times New Roman" w:hAnsi="Times New Roman" w:cs="Times New Roman"/>
+          <w:bCs/>
+          <w:sz w:val="24"/>
+          <w:szCs w:val="21"/>
+        </w:rPr>
+        <w:tab/>
+        <w:t>for (</w:t>
+      </w:r>
+      <w:proofErr w:type="spellStart"/>
+      <w:r>
+        <w:rPr>
+          <w:rFonts w:ascii="Times New Roman" w:hAnsi="Times New Roman" w:cs="Times New Roman"/>
+          <w:bCs/>
+          <w:sz w:val="24"/>
+          <w:szCs w:val="21"/>
+        </w:rPr>
+        <w:t>i</w:t>
+      </w:r>
+      <w:proofErr w:type="spellEnd"/>
+      <w:r>
+        <w:rPr>
+          <w:rFonts w:ascii="Times New Roman" w:hAnsi="Times New Roman" w:cs="Times New Roman"/>
+          <w:bCs/>
+          <w:sz w:val="24"/>
+          <w:szCs w:val="21"/>
+        </w:rPr>
+        <w:t>=0;i&lt;</w:t>
+      </w:r>
+      <w:proofErr w:type="spellStart"/>
+      <w:r>
+        <w:rPr>
+          <w:rFonts w:ascii="Times New Roman" w:hAnsi="Times New Roman" w:cs="Times New Roman"/>
+          <w:bCs/>
+          <w:sz w:val="24"/>
+          <w:szCs w:val="21"/>
+        </w:rPr>
+        <w:t>row;i</w:t>
+      </w:r>
+      <w:proofErr w:type="spellEnd"/>
+      <w:r>
+        <w:rPr>
+          <w:rFonts w:ascii="Times New Roman" w:hAnsi="Times New Roman" w:cs="Times New Roman"/>
+          <w:bCs/>
+          <w:sz w:val="24"/>
+          <w:szCs w:val="21"/>
+        </w:rPr>
+        <w:t>++)</w:t>
+      </w:r>
+    </w:p>
+    <w:p>
+      <w:pPr>
+        <w:spacing w:after="0"/>
+        <w:rPr>
+          <w:rFonts w:ascii="Times New Roman" w:hAnsi="Times New Roman" w:cs="Times New Roman"/>
+          <w:bCs/>
+          <w:sz w:val="24"/>
+          <w:szCs w:val="21"/>
+        </w:rPr>
+      </w:pPr>
+      <w:r>
+        <w:rPr>
+          <w:rFonts w:ascii="Times New Roman" w:hAnsi="Times New Roman" w:cs="Times New Roman"/>
+          <w:bCs/>
+          <w:sz w:val="24"/>
+          <w:szCs w:val="21"/>
+        </w:rPr>
+        <w:tab/>
+      </w:r>
+      <w:r>
+        <w:rPr>
+          <w:rFonts w:ascii="Times New Roman" w:hAnsi="Times New Roman" w:cs="Times New Roman"/>
+          <w:bCs/>
+          <w:sz w:val="24"/>
+          <w:szCs w:val="21"/>
+        </w:rPr>
+        <w:tab/>
+        <w:t>{</w:t>
+      </w:r>
+    </w:p>
+    <w:p>
+      <w:pPr>
+        <w:spacing w:after="0"/>
+        <w:rPr>
+          <w:rFonts w:ascii="Times New Roman" w:hAnsi="Times New Roman" w:cs="Times New Roman"/>
+          <w:bCs/>
+          <w:sz w:val="24"/>
+          <w:szCs w:val="21"/>
+        </w:rPr>
+      </w:pPr>
+      <w:r>
+        <w:rPr>
+          <w:rFonts w:ascii="Times New Roman" w:hAnsi="Times New Roman" w:cs="Times New Roman"/>
+          <w:bCs/>
+          <w:sz w:val="24"/>
+          <w:szCs w:val="21"/>
+        </w:rPr>
+        <w:tab/>
+      </w:r>
+      <w:r>
+        <w:rPr>
+          <w:rFonts w:ascii="Times New Roman" w:hAnsi="Times New Roman" w:cs="Times New Roman"/>
+          <w:bCs/>
+          <w:sz w:val="24"/>
+          <w:szCs w:val="21"/>
+        </w:rPr>
+        <w:tab/>
+      </w:r>
+      <w:r>
+        <w:rPr>
+          <w:rFonts w:ascii="Times New Roman" w:hAnsi="Times New Roman" w:cs="Times New Roman"/>
+          <w:bCs/>
+          <w:sz w:val="24"/>
+          <w:szCs w:val="21"/>
+        </w:rPr>
+        <w:tab/>
+        <w:t>for(j=0;j&lt;</w:t>
+      </w:r>
+      <w:proofErr w:type="spellStart"/>
+      <w:r>
+        <w:rPr>
+          <w:rFonts w:ascii="Times New Roman" w:hAnsi="Times New Roman" w:cs="Times New Roman"/>
+          <w:bCs/>
+          <w:sz w:val="24"/>
+          <w:szCs w:val="21"/>
+        </w:rPr>
+        <w:t>col;j</w:t>
+      </w:r>
+      <w:proofErr w:type="spellEnd"/>
+      <w:r>
+        <w:rPr>
+          <w:rFonts w:ascii="Times New Roman" w:hAnsi="Times New Roman" w:cs="Times New Roman"/>
+          <w:bCs/>
+          <w:sz w:val="24"/>
+          <w:szCs w:val="21"/>
+        </w:rPr>
+        <w:t>++)</w:t>
+      </w:r>
+    </w:p>
+    <w:p>
+      <w:pPr>
+        <w:spacing w:after="0"/>
+        <w:rPr>
+          <w:rFonts w:ascii="Times New Roman" w:hAnsi="Times New Roman" w:cs="Times New Roman"/>
+          <w:bCs/>
+          <w:sz w:val="24"/>
+          <w:szCs w:val="21"/>
+        </w:rPr>
+      </w:pPr>
+      <w:r>
+        <w:rPr>
+          <w:rFonts w:ascii="Times New Roman" w:hAnsi="Times New Roman" w:cs="Times New Roman"/>
+          <w:bCs/>
+          <w:sz w:val="24"/>
+          <w:szCs w:val="21"/>
+        </w:rPr>
+        <w:tab/>
+      </w:r>
+      <w:r>
+        <w:rPr>
+          <w:rFonts w:ascii="Times New Roman" w:hAnsi="Times New Roman" w:cs="Times New Roman"/>
+          <w:bCs/>
+          <w:sz w:val="24"/>
+          <w:szCs w:val="21"/>
+        </w:rPr>
+        <w:tab/>
+      </w:r>
+      <w:r>
+        <w:rPr>
+          <w:rFonts w:ascii="Times New Roman" w:hAnsi="Times New Roman" w:cs="Times New Roman"/>
+          <w:bCs/>
+          <w:sz w:val="24"/>
+          <w:szCs w:val="21"/>
+        </w:rPr>
+        <w:tab/>
+        <w:t>{</w:t>
+      </w:r>
+    </w:p>
+    <w:p>
+      <w:pPr>
+        <w:spacing w:after="0"/>
+        <w:rPr>
+          <w:rFonts w:ascii="Times New Roman" w:hAnsi="Times New Roman" w:cs="Times New Roman"/>
+          <w:bCs/>
+          <w:sz w:val="24"/>
+          <w:szCs w:val="21"/>
+        </w:rPr>
+      </w:pPr>
+      <w:r>
+        <w:rPr>
+          <w:rFonts w:ascii="Times New Roman" w:hAnsi="Times New Roman" w:cs="Times New Roman"/>
+          <w:bCs/>
+          <w:sz w:val="24"/>
+          <w:szCs w:val="21"/>
+        </w:rPr>
+        <w:tab/>
+      </w:r>
+      <w:r>
+        <w:rPr>
+          <w:rFonts w:ascii="Times New Roman" w:hAnsi="Times New Roman" w:cs="Times New Roman"/>
+          <w:bCs/>
+          <w:sz w:val="24"/>
+          <w:szCs w:val="21"/>
+        </w:rPr>
+        <w:tab/>
+      </w:r>
+      <w:r>
+        <w:rPr>
+          <w:rFonts w:ascii="Times New Roman" w:hAnsi="Times New Roman" w:cs="Times New Roman"/>
+          <w:bCs/>
+          <w:sz w:val="24"/>
+          <w:szCs w:val="21"/>
+        </w:rPr>
+        <w:tab/>
+      </w:r>
+      <w:r>
+        <w:rPr>
+          <w:rFonts w:ascii="Times New Roman" w:hAnsi="Times New Roman" w:cs="Times New Roman"/>
+          <w:bCs/>
+          <w:sz w:val="24"/>
+          <w:szCs w:val="21"/>
+        </w:rPr>
+        <w:tab/>
+      </w:r>
+      <w:proofErr w:type="spellStart"/>
+      <w:r>
+        <w:rPr>
+          <w:rFonts w:ascii="Times New Roman" w:hAnsi="Times New Roman" w:cs="Times New Roman"/>
+          <w:bCs/>
+          <w:sz w:val="24"/>
+          <w:szCs w:val="21"/>
+        </w:rPr>
+        <w:t>System.out.print</w:t>
+      </w:r>
+      <w:proofErr w:type="spellEnd"/>
+      <w:r>
+        <w:rPr>
+          <w:rFonts w:ascii="Times New Roman" w:hAnsi="Times New Roman" w:cs="Times New Roman"/>
+          <w:bCs/>
+          <w:sz w:val="24"/>
+          <w:szCs w:val="21"/>
+        </w:rPr>
+        <w:t>(arr1[</w:t>
+      </w:r>
+      <w:proofErr w:type="spellStart"/>
+      <w:r>
+        <w:rPr>
+          <w:rFonts w:ascii="Times New Roman" w:hAnsi="Times New Roman" w:cs="Times New Roman"/>
+          <w:bCs/>
+          <w:sz w:val="24"/>
+          <w:szCs w:val="21"/>
+        </w:rPr>
+        <w:t>i</w:t>
+      </w:r>
+      <w:proofErr w:type="spellEnd"/>
+      <w:r>
+        <w:rPr>
+          <w:rFonts w:ascii="Times New Roman" w:hAnsi="Times New Roman" w:cs="Times New Roman"/>
+          <w:bCs/>
+          <w:sz w:val="24"/>
+          <w:szCs w:val="21"/>
+        </w:rPr>
+        <w:t>][j]+"\t");</w:t>
+      </w:r>
+    </w:p>
+    <w:p>
+      <w:pPr>
+        <w:spacing w:after="0"/>
+        <w:rPr>
+          <w:rFonts w:ascii="Times New Roman" w:hAnsi="Times New Roman" w:cs="Times New Roman"/>
+          <w:bCs/>
+          <w:sz w:val="24"/>
+          <w:szCs w:val="21"/>
+        </w:rPr>
+      </w:pPr>
+      <w:r>
+        <w:rPr>
+          <w:rFonts w:ascii="Times New Roman" w:hAnsi="Times New Roman" w:cs="Times New Roman"/>
+          <w:bCs/>
+          <w:sz w:val="24"/>
+          <w:szCs w:val="21"/>
+        </w:rPr>
+        <w:tab/>
+      </w:r>
+      <w:r>
+        <w:rPr>
+          <w:rFonts w:ascii="Times New Roman" w:hAnsi="Times New Roman" w:cs="Times New Roman"/>
+          <w:bCs/>
+          <w:sz w:val="24"/>
+          <w:szCs w:val="21"/>
+        </w:rPr>
+        <w:tab/>
+      </w:r>
+      <w:r>
+        <w:rPr>
+          <w:rFonts w:ascii="Times New Roman" w:hAnsi="Times New Roman" w:cs="Times New Roman"/>
+          <w:bCs/>
+          <w:sz w:val="24"/>
+          <w:szCs w:val="21"/>
+        </w:rPr>
+        <w:tab/>
+        <w:t>}</w:t>
+      </w:r>
+    </w:p>
+    <w:p>
+      <w:pPr>
+        <w:spacing w:after="0"/>
+        <w:rPr>
+          <w:rFonts w:ascii="Times New Roman" w:hAnsi="Times New Roman" w:cs="Times New Roman"/>
+          <w:bCs/>
+          <w:sz w:val="24"/>
+          <w:szCs w:val="21"/>
+        </w:rPr>
+      </w:pPr>
+      <w:r>
+        <w:rPr>
+          <w:rFonts w:ascii="Times New Roman" w:hAnsi="Times New Roman" w:cs="Times New Roman"/>
+          <w:bCs/>
+          <w:sz w:val="24"/>
+          <w:szCs w:val="21"/>
+        </w:rPr>
+        <w:tab/>
+      </w:r>
+      <w:r>
+        <w:rPr>
+          <w:rFonts w:ascii="Times New Roman" w:hAnsi="Times New Roman" w:cs="Times New Roman"/>
+          <w:bCs/>
+          <w:sz w:val="24"/>
+          <w:szCs w:val="21"/>
+        </w:rPr>
+        <w:tab/>
+      </w:r>
+      <w:r>
+        <w:rPr>
+          <w:rFonts w:ascii="Times New Roman" w:hAnsi="Times New Roman" w:cs="Times New Roman"/>
+          <w:bCs/>
+          <w:sz w:val="24"/>
+          <w:szCs w:val="21"/>
+        </w:rPr>
+        <w:tab/>
+      </w:r>
+      <w:proofErr w:type="spellStart"/>
+      <w:r>
+        <w:rPr>
+          <w:rFonts w:ascii="Times New Roman" w:hAnsi="Times New Roman" w:cs="Times New Roman"/>
+          <w:bCs/>
+          <w:sz w:val="24"/>
+          <w:szCs w:val="21"/>
+        </w:rPr>
+        <w:t>System.out.println</w:t>
+      </w:r>
+      <w:proofErr w:type="spellEnd"/>
+      <w:r>
+        <w:rPr>
+          <w:rFonts w:ascii="Times New Roman" w:hAnsi="Times New Roman" w:cs="Times New Roman"/>
+          <w:bCs/>
+          <w:sz w:val="24"/>
+          <w:szCs w:val="21"/>
+        </w:rPr>
+        <w:t>();</w:t>
+      </w:r>
+    </w:p>
+    <w:p>
+      <w:pPr>
+        <w:spacing w:after="0"/>
+        <w:rPr>
+          <w:rFonts w:ascii="Times New Roman" w:hAnsi="Times New Roman" w:cs="Times New Roman"/>
+          <w:bCs/>
+          <w:sz w:val="24"/>
+          <w:szCs w:val="21"/>
+        </w:rPr>
+      </w:pPr>
+      <w:r>
+        <w:rPr>
+          <w:rFonts w:ascii="Times New Roman" w:hAnsi="Times New Roman" w:cs="Times New Roman"/>
+          <w:bCs/>
+          <w:sz w:val="24"/>
+          <w:szCs w:val="21"/>
+        </w:rPr>
+        <w:tab/>
+      </w:r>
+      <w:r>
+        <w:rPr>
+          <w:rFonts w:ascii="Times New Roman" w:hAnsi="Times New Roman" w:cs="Times New Roman"/>
+          <w:bCs/>
+          <w:sz w:val="24"/>
+          <w:szCs w:val="21"/>
+        </w:rPr>
+        <w:tab/>
+        <w:t>}</w:t>
+      </w:r>
+      <w:r>
+        <w:rPr>
+          <w:rFonts w:ascii="Times New Roman" w:hAnsi="Times New Roman" w:cs="Times New Roman"/>
+          <w:bCs/>
+          <w:sz w:val="24"/>
+          <w:szCs w:val="21"/>
+        </w:rPr>
+        <w:tab/>
+      </w:r>
+    </w:p>
+    <w:p>
+      <w:pPr>
+        <w:spacing w:after="0"/>
+        <w:rPr>
+          <w:rFonts w:ascii="Times New Roman" w:hAnsi="Times New Roman" w:cs="Times New Roman"/>
+          <w:bCs/>
+          <w:sz w:val="24"/>
+          <w:szCs w:val="21"/>
+        </w:rPr>
+      </w:pPr>
+      <w:r>
+        <w:rPr>
+          <w:rFonts w:ascii="Times New Roman" w:hAnsi="Times New Roman" w:cs="Times New Roman"/>
+          <w:bCs/>
+          <w:sz w:val="24"/>
+          <w:szCs w:val="21"/>
+        </w:rPr>
+        <w:tab/>
+      </w:r>
+      <w:r>
+        <w:rPr>
+          <w:rFonts w:ascii="Times New Roman" w:hAnsi="Times New Roman" w:cs="Times New Roman"/>
+          <w:bCs/>
+          <w:sz w:val="24"/>
+          <w:szCs w:val="21"/>
+        </w:rPr>
+        <w:tab/>
+        <w:t>int arr2[][] = new int[row][col];</w:t>
+      </w:r>
+      <w:r>
+        <w:rPr>
+          <w:rFonts w:ascii="Times New Roman" w:hAnsi="Times New Roman" w:cs="Times New Roman"/>
+          <w:bCs/>
+          <w:sz w:val="24"/>
+          <w:szCs w:val="21"/>
+        </w:rPr>
+        <w:tab/>
+      </w:r>
+    </w:p>
+    <w:p>
+      <w:pPr>
+        <w:spacing w:after="0"/>
+        <w:rPr>
+          <w:rFonts w:ascii="Times New Roman" w:hAnsi="Times New Roman" w:cs="Times New Roman"/>
+          <w:bCs/>
+          <w:sz w:val="24"/>
+          <w:szCs w:val="21"/>
+        </w:rPr>
+      </w:pPr>
+      <w:r>
+        <w:rPr>
+          <w:rFonts w:ascii="Times New Roman" w:hAnsi="Times New Roman" w:cs="Times New Roman"/>
+          <w:bCs/>
+          <w:sz w:val="24"/>
+          <w:szCs w:val="21"/>
+        </w:rPr>
+        <w:tab/>
+      </w:r>
+      <w:r>
+        <w:rPr>
+          <w:rFonts w:ascii="Times New Roman" w:hAnsi="Times New Roman" w:cs="Times New Roman"/>
+          <w:bCs/>
+          <w:sz w:val="24"/>
+          <w:szCs w:val="21"/>
+        </w:rPr>
+        <w:tab/>
+      </w:r>
+      <w:proofErr w:type="spellStart"/>
+      <w:r>
+        <w:rPr>
+          <w:rFonts w:ascii="Times New Roman" w:hAnsi="Times New Roman" w:cs="Times New Roman"/>
+          <w:bCs/>
+          <w:sz w:val="24"/>
+          <w:szCs w:val="21"/>
+        </w:rPr>
+        <w:t>System.out.println</w:t>
+      </w:r>
+      <w:proofErr w:type="spellEnd"/>
+      <w:r>
+        <w:rPr>
+          <w:rFonts w:ascii="Times New Roman" w:hAnsi="Times New Roman" w:cs="Times New Roman"/>
+          <w:bCs/>
+          <w:sz w:val="24"/>
+          <w:szCs w:val="21"/>
+        </w:rPr>
+        <w:t>("Enter Matrix_1 Elements ");</w:t>
+      </w:r>
+    </w:p>
+    <w:p>
+      <w:pPr>
+        <w:spacing w:after="0"/>
+        <w:rPr>
+          <w:rFonts w:ascii="Times New Roman" w:hAnsi="Times New Roman" w:cs="Times New Roman"/>
+          <w:bCs/>
+          <w:sz w:val="24"/>
+          <w:szCs w:val="21"/>
+        </w:rPr>
+      </w:pPr>
+      <w:r>
+        <w:rPr>
+          <w:rFonts w:ascii="Times New Roman" w:hAnsi="Times New Roman" w:cs="Times New Roman"/>
+          <w:bCs/>
+          <w:sz w:val="24"/>
+          <w:szCs w:val="21"/>
+        </w:rPr>
+        <w:tab/>
+      </w:r>
+      <w:r>
+        <w:rPr>
+          <w:rFonts w:ascii="Times New Roman" w:hAnsi="Times New Roman" w:cs="Times New Roman"/>
+          <w:bCs/>
+          <w:sz w:val="24"/>
+          <w:szCs w:val="21"/>
+        </w:rPr>
+        <w:tab/>
+        <w:t>for (</w:t>
+      </w:r>
+      <w:proofErr w:type="spellStart"/>
+      <w:r>
+        <w:rPr>
+          <w:rFonts w:ascii="Times New Roman" w:hAnsi="Times New Roman" w:cs="Times New Roman"/>
+          <w:bCs/>
+          <w:sz w:val="24"/>
+          <w:szCs w:val="21"/>
+        </w:rPr>
+        <w:t>i</w:t>
+      </w:r>
+      <w:proofErr w:type="spellEnd"/>
+      <w:r>
+        <w:rPr>
+          <w:rFonts w:ascii="Times New Roman" w:hAnsi="Times New Roman" w:cs="Times New Roman"/>
+          <w:bCs/>
+          <w:sz w:val="24"/>
+          <w:szCs w:val="21"/>
+        </w:rPr>
+        <w:t>=0;i&lt;</w:t>
+      </w:r>
+      <w:proofErr w:type="spellStart"/>
+      <w:r>
+        <w:rPr>
+          <w:rFonts w:ascii="Times New Roman" w:hAnsi="Times New Roman" w:cs="Times New Roman"/>
+          <w:bCs/>
+          <w:sz w:val="24"/>
+          <w:szCs w:val="21"/>
+        </w:rPr>
+        <w:t>row;i</w:t>
+      </w:r>
+      <w:proofErr w:type="spellEnd"/>
+      <w:r>
+        <w:rPr>
+          <w:rFonts w:ascii="Times New Roman" w:hAnsi="Times New Roman" w:cs="Times New Roman"/>
+          <w:bCs/>
+          <w:sz w:val="24"/>
+          <w:szCs w:val="21"/>
+        </w:rPr>
+        <w:t>++)</w:t>
+      </w:r>
+    </w:p>
+    <w:p>
+      <w:pPr>
+        <w:spacing w:after="0"/>
+        <w:rPr>
+          <w:rFonts w:ascii="Times New Roman" w:hAnsi="Times New Roman" w:cs="Times New Roman"/>
+          <w:bCs/>
+          <w:sz w:val="24"/>
+          <w:szCs w:val="21"/>
+        </w:rPr>
+      </w:pPr>
+      <w:r>
+        <w:rPr>
+          <w:rFonts w:ascii="Times New Roman" w:hAnsi="Times New Roman" w:cs="Times New Roman"/>
+          <w:bCs/>
+          <w:sz w:val="24"/>
+          <w:szCs w:val="21"/>
+        </w:rPr>
+        <w:tab/>
+      </w:r>
+      <w:r>
+        <w:rPr>
+          <w:rFonts w:ascii="Times New Roman" w:hAnsi="Times New Roman" w:cs="Times New Roman"/>
+          <w:bCs/>
+          <w:sz w:val="24"/>
+          <w:szCs w:val="21"/>
+        </w:rPr>
+        <w:tab/>
+        <w:t>{</w:t>
+      </w:r>
+    </w:p>
+    <w:p>
+      <w:pPr>
+        <w:spacing w:after="0"/>
+        <w:rPr>
+          <w:rFonts w:ascii="Times New Roman" w:hAnsi="Times New Roman" w:cs="Times New Roman"/>
+          <w:bCs/>
+          <w:sz w:val="24"/>
+          <w:szCs w:val="21"/>
+        </w:rPr>
+      </w:pPr>
+      <w:r>
+        <w:rPr>
+          <w:rFonts w:ascii="Times New Roman" w:hAnsi="Times New Roman" w:cs="Times New Roman"/>
+          <w:bCs/>
+          <w:sz w:val="24"/>
+          <w:szCs w:val="21"/>
+        </w:rPr>
+        <w:tab/>
+      </w:r>
+      <w:r>
+        <w:rPr>
+          <w:rFonts w:ascii="Times New Roman" w:hAnsi="Times New Roman" w:cs="Times New Roman"/>
+          <w:bCs/>
+          <w:sz w:val="24"/>
+          <w:szCs w:val="21"/>
+        </w:rPr>
+        <w:tab/>
+      </w:r>
+      <w:r>
+        <w:rPr>
+          <w:rFonts w:ascii="Times New Roman" w:hAnsi="Times New Roman" w:cs="Times New Roman"/>
+          <w:bCs/>
+          <w:sz w:val="24"/>
+          <w:szCs w:val="21"/>
+        </w:rPr>
+        <w:tab/>
+        <w:t>for(j=0;j&lt;</w:t>
+      </w:r>
+      <w:proofErr w:type="spellStart"/>
+      <w:r>
+        <w:rPr>
+          <w:rFonts w:ascii="Times New Roman" w:hAnsi="Times New Roman" w:cs="Times New Roman"/>
+          <w:bCs/>
+          <w:sz w:val="24"/>
+          <w:szCs w:val="21"/>
+        </w:rPr>
+        <w:t>col;j</w:t>
+      </w:r>
+      <w:proofErr w:type="spellEnd"/>
+      <w:r>
+        <w:rPr>
+          <w:rFonts w:ascii="Times New Roman" w:hAnsi="Times New Roman" w:cs="Times New Roman"/>
+          <w:bCs/>
+          <w:sz w:val="24"/>
+          <w:szCs w:val="21"/>
+        </w:rPr>
+        <w:t>++)</w:t>
+      </w:r>
+    </w:p>
+    <w:p>
+      <w:pPr>
+        <w:spacing w:after="0"/>
+        <w:rPr>
+          <w:rFonts w:ascii="Times New Roman" w:hAnsi="Times New Roman" w:cs="Times New Roman"/>
+          <w:bCs/>
+          <w:sz w:val="24"/>
+          <w:szCs w:val="21"/>
+        </w:rPr>
+      </w:pPr>
+      <w:r>
+        <w:rPr>
+          <w:rFonts w:ascii="Times New Roman" w:hAnsi="Times New Roman" w:cs="Times New Roman"/>
+          <w:bCs/>
+          <w:sz w:val="24"/>
+          <w:szCs w:val="21"/>
+        </w:rPr>
+        <w:tab/>
+      </w:r>
+      <w:r>
+        <w:rPr>
+          <w:rFonts w:ascii="Times New Roman" w:hAnsi="Times New Roman" w:cs="Times New Roman"/>
+          <w:bCs/>
+          <w:sz w:val="24"/>
+          <w:szCs w:val="21"/>
+        </w:rPr>
+        <w:tab/>
+      </w:r>
+      <w:r>
+        <w:rPr>
+          <w:rFonts w:ascii="Times New Roman" w:hAnsi="Times New Roman" w:cs="Times New Roman"/>
+          <w:bCs/>
+          <w:sz w:val="24"/>
+          <w:szCs w:val="21"/>
+        </w:rPr>
+        <w:tab/>
+        <w:t>{</w:t>
+      </w:r>
+    </w:p>
+    <w:p>
+      <w:pPr>
+        <w:spacing w:after="0"/>
+        <w:rPr>
+          <w:rFonts w:ascii="Times New Roman" w:hAnsi="Times New Roman" w:cs="Times New Roman"/>
+          <w:bCs/>
+          <w:sz w:val="24"/>
+          <w:szCs w:val="21"/>
+        </w:rPr>
+      </w:pPr>
+      <w:r>
+        <w:rPr>
+          <w:rFonts w:ascii="Times New Roman" w:hAnsi="Times New Roman" w:cs="Times New Roman"/>
+          <w:bCs/>
+          <w:sz w:val="24"/>
+          <w:szCs w:val="21"/>
+        </w:rPr>
+        <w:lastRenderedPageBreak/>
+        <w:tab/>
+      </w:r>
+      <w:r>
+        <w:rPr>
+          <w:rFonts w:ascii="Times New Roman" w:hAnsi="Times New Roman" w:cs="Times New Roman"/>
+          <w:bCs/>
+          <w:sz w:val="24"/>
+          <w:szCs w:val="21"/>
+        </w:rPr>
+        <w:tab/>
+      </w:r>
+      <w:r>
+        <w:rPr>
+          <w:rFonts w:ascii="Times New Roman" w:hAnsi="Times New Roman" w:cs="Times New Roman"/>
+          <w:bCs/>
+          <w:sz w:val="24"/>
+          <w:szCs w:val="21"/>
+        </w:rPr>
+        <w:tab/>
+      </w:r>
+      <w:r>
+        <w:rPr>
+          <w:rFonts w:ascii="Times New Roman" w:hAnsi="Times New Roman" w:cs="Times New Roman"/>
+          <w:bCs/>
+          <w:sz w:val="24"/>
+          <w:szCs w:val="21"/>
+        </w:rPr>
+        <w:tab/>
+        <w:t>arr2[</w:t>
+      </w:r>
+      <w:proofErr w:type="spellStart"/>
+      <w:r>
+        <w:rPr>
+          <w:rFonts w:ascii="Times New Roman" w:hAnsi="Times New Roman" w:cs="Times New Roman"/>
+          <w:bCs/>
+          <w:sz w:val="24"/>
+          <w:szCs w:val="21"/>
+        </w:rPr>
+        <w:t>i</w:t>
+      </w:r>
+      <w:proofErr w:type="spellEnd"/>
+      <w:r>
+        <w:rPr>
+          <w:rFonts w:ascii="Times New Roman" w:hAnsi="Times New Roman" w:cs="Times New Roman"/>
+          <w:bCs/>
+          <w:sz w:val="24"/>
+          <w:szCs w:val="21"/>
+        </w:rPr>
+        <w:t xml:space="preserve">][j] = </w:t>
+      </w:r>
+      <w:proofErr w:type="spellStart"/>
+      <w:r>
+        <w:rPr>
+          <w:rFonts w:ascii="Times New Roman" w:hAnsi="Times New Roman" w:cs="Times New Roman"/>
+          <w:bCs/>
+          <w:sz w:val="24"/>
+          <w:szCs w:val="21"/>
+        </w:rPr>
+        <w:t>value.nextInt</w:t>
+      </w:r>
+      <w:proofErr w:type="spellEnd"/>
+      <w:r>
+        <w:rPr>
+          <w:rFonts w:ascii="Times New Roman" w:hAnsi="Times New Roman" w:cs="Times New Roman"/>
+          <w:bCs/>
+          <w:sz w:val="24"/>
+          <w:szCs w:val="21"/>
+        </w:rPr>
+        <w:t>();</w:t>
+      </w:r>
+    </w:p>
+    <w:p>
+      <w:pPr>
+        <w:spacing w:after="0"/>
+        <w:rPr>
+          <w:rFonts w:ascii="Times New Roman" w:hAnsi="Times New Roman" w:cs="Times New Roman"/>
+          <w:bCs/>
+          <w:sz w:val="24"/>
+          <w:szCs w:val="21"/>
+        </w:rPr>
+      </w:pPr>
+      <w:r>
+        <w:rPr>
+          <w:rFonts w:ascii="Times New Roman" w:hAnsi="Times New Roman" w:cs="Times New Roman"/>
+          <w:bCs/>
+          <w:sz w:val="24"/>
+          <w:szCs w:val="21"/>
+        </w:rPr>
+        <w:tab/>
+      </w:r>
+      <w:r>
+        <w:rPr>
+          <w:rFonts w:ascii="Times New Roman" w:hAnsi="Times New Roman" w:cs="Times New Roman"/>
+          <w:bCs/>
+          <w:sz w:val="24"/>
+          <w:szCs w:val="21"/>
+        </w:rPr>
+        <w:tab/>
+      </w:r>
+      <w:r>
+        <w:rPr>
+          <w:rFonts w:ascii="Times New Roman" w:hAnsi="Times New Roman" w:cs="Times New Roman"/>
+          <w:bCs/>
+          <w:sz w:val="24"/>
+          <w:szCs w:val="21"/>
+        </w:rPr>
+        <w:tab/>
+        <w:t>}</w:t>
+      </w:r>
+      <w:r>
+        <w:rPr>
+          <w:rFonts w:ascii="Times New Roman" w:hAnsi="Times New Roman" w:cs="Times New Roman"/>
+          <w:bCs/>
+          <w:sz w:val="24"/>
+          <w:szCs w:val="21"/>
+        </w:rPr>
+        <w:tab/>
+      </w:r>
+    </w:p>
+    <w:p>
+      <w:pPr>
+        <w:spacing w:after="0"/>
+        <w:rPr>
+          <w:rFonts w:ascii="Times New Roman" w:hAnsi="Times New Roman" w:cs="Times New Roman"/>
+          <w:bCs/>
+          <w:sz w:val="24"/>
+          <w:szCs w:val="21"/>
+        </w:rPr>
+      </w:pPr>
+      <w:r>
+        <w:rPr>
+          <w:rFonts w:ascii="Times New Roman" w:hAnsi="Times New Roman" w:cs="Times New Roman"/>
+          <w:bCs/>
+          <w:sz w:val="24"/>
+          <w:szCs w:val="21"/>
+        </w:rPr>
+        <w:tab/>
+      </w:r>
+      <w:r>
+        <w:rPr>
+          <w:rFonts w:ascii="Times New Roman" w:hAnsi="Times New Roman" w:cs="Times New Roman"/>
+          <w:bCs/>
+          <w:sz w:val="24"/>
+          <w:szCs w:val="21"/>
+        </w:rPr>
+        <w:tab/>
+        <w:t>}</w:t>
+      </w:r>
+    </w:p>
+    <w:p>
+      <w:pPr>
+        <w:spacing w:after="0"/>
+        <w:rPr>
+          <w:rFonts w:ascii="Times New Roman" w:hAnsi="Times New Roman" w:cs="Times New Roman"/>
+          <w:bCs/>
+          <w:sz w:val="24"/>
+          <w:szCs w:val="21"/>
+        </w:rPr>
+      </w:pPr>
+      <w:r>
+        <w:rPr>
+          <w:rFonts w:ascii="Times New Roman" w:hAnsi="Times New Roman" w:cs="Times New Roman"/>
+          <w:bCs/>
+          <w:sz w:val="24"/>
+          <w:szCs w:val="21"/>
+        </w:rPr>
+        <w:tab/>
+      </w:r>
+      <w:r>
+        <w:rPr>
+          <w:rFonts w:ascii="Times New Roman" w:hAnsi="Times New Roman" w:cs="Times New Roman"/>
+          <w:bCs/>
+          <w:sz w:val="24"/>
+          <w:szCs w:val="21"/>
+        </w:rPr>
+        <w:tab/>
+      </w:r>
+      <w:proofErr w:type="spellStart"/>
+      <w:r>
+        <w:rPr>
+          <w:rFonts w:ascii="Times New Roman" w:hAnsi="Times New Roman" w:cs="Times New Roman"/>
+          <w:bCs/>
+          <w:sz w:val="24"/>
+          <w:szCs w:val="21"/>
+        </w:rPr>
+        <w:t>System.out.println</w:t>
+      </w:r>
+      <w:proofErr w:type="spellEnd"/>
+      <w:r>
+        <w:rPr>
+          <w:rFonts w:ascii="Times New Roman" w:hAnsi="Times New Roman" w:cs="Times New Roman"/>
+          <w:bCs/>
+          <w:sz w:val="24"/>
+          <w:szCs w:val="21"/>
+        </w:rPr>
+        <w:t>("Matrix_1 Elements are: ");</w:t>
+      </w:r>
+    </w:p>
+    <w:p>
+      <w:pPr>
+        <w:spacing w:after="0"/>
+        <w:rPr>
+          <w:rFonts w:ascii="Times New Roman" w:hAnsi="Times New Roman" w:cs="Times New Roman"/>
+          <w:bCs/>
+          <w:sz w:val="24"/>
+          <w:szCs w:val="21"/>
+        </w:rPr>
+      </w:pPr>
+      <w:r>
+        <w:rPr>
+          <w:rFonts w:ascii="Times New Roman" w:hAnsi="Times New Roman" w:cs="Times New Roman"/>
+          <w:bCs/>
+          <w:sz w:val="24"/>
+          <w:szCs w:val="21"/>
+        </w:rPr>
+        <w:tab/>
+      </w:r>
+      <w:r>
+        <w:rPr>
+          <w:rFonts w:ascii="Times New Roman" w:hAnsi="Times New Roman" w:cs="Times New Roman"/>
+          <w:bCs/>
+          <w:sz w:val="24"/>
+          <w:szCs w:val="21"/>
+        </w:rPr>
+        <w:tab/>
+        <w:t>for (</w:t>
+      </w:r>
+      <w:proofErr w:type="spellStart"/>
+      <w:r>
+        <w:rPr>
+          <w:rFonts w:ascii="Times New Roman" w:hAnsi="Times New Roman" w:cs="Times New Roman"/>
+          <w:bCs/>
+          <w:sz w:val="24"/>
+          <w:szCs w:val="21"/>
+        </w:rPr>
+        <w:t>i</w:t>
+      </w:r>
+      <w:proofErr w:type="spellEnd"/>
+      <w:r>
+        <w:rPr>
+          <w:rFonts w:ascii="Times New Roman" w:hAnsi="Times New Roman" w:cs="Times New Roman"/>
+          <w:bCs/>
+          <w:sz w:val="24"/>
+          <w:szCs w:val="21"/>
+        </w:rPr>
+        <w:t>=0;i&lt;</w:t>
+      </w:r>
+      <w:proofErr w:type="spellStart"/>
+      <w:r>
+        <w:rPr>
+          <w:rFonts w:ascii="Times New Roman" w:hAnsi="Times New Roman" w:cs="Times New Roman"/>
+          <w:bCs/>
+          <w:sz w:val="24"/>
+          <w:szCs w:val="21"/>
+        </w:rPr>
+        <w:t>row;i</w:t>
+      </w:r>
+      <w:proofErr w:type="spellEnd"/>
+      <w:r>
+        <w:rPr>
+          <w:rFonts w:ascii="Times New Roman" w:hAnsi="Times New Roman" w:cs="Times New Roman"/>
+          <w:bCs/>
+          <w:sz w:val="24"/>
+          <w:szCs w:val="21"/>
+        </w:rPr>
+        <w:t>++)</w:t>
+      </w:r>
+    </w:p>
+    <w:p>
+      <w:pPr>
+        <w:spacing w:after="0"/>
+        <w:rPr>
+          <w:rFonts w:ascii="Times New Roman" w:hAnsi="Times New Roman" w:cs="Times New Roman"/>
+          <w:bCs/>
+          <w:sz w:val="24"/>
+          <w:szCs w:val="21"/>
+        </w:rPr>
+      </w:pPr>
+      <w:r>
+        <w:rPr>
+          <w:rFonts w:ascii="Times New Roman" w:hAnsi="Times New Roman" w:cs="Times New Roman"/>
+          <w:bCs/>
+          <w:sz w:val="24"/>
+          <w:szCs w:val="21"/>
+        </w:rPr>
+        <w:tab/>
+      </w:r>
+      <w:r>
+        <w:rPr>
+          <w:rFonts w:ascii="Times New Roman" w:hAnsi="Times New Roman" w:cs="Times New Roman"/>
+          <w:bCs/>
+          <w:sz w:val="24"/>
+          <w:szCs w:val="21"/>
+        </w:rPr>
+        <w:tab/>
+        <w:t>{</w:t>
+      </w:r>
+    </w:p>
+    <w:p>
+      <w:pPr>
+        <w:spacing w:after="0"/>
+        <w:rPr>
+          <w:rFonts w:ascii="Times New Roman" w:hAnsi="Times New Roman" w:cs="Times New Roman"/>
+          <w:bCs/>
+          <w:sz w:val="24"/>
+          <w:szCs w:val="21"/>
+        </w:rPr>
+      </w:pPr>
+      <w:r>
+        <w:rPr>
+          <w:rFonts w:ascii="Times New Roman" w:hAnsi="Times New Roman" w:cs="Times New Roman"/>
+          <w:bCs/>
+          <w:sz w:val="24"/>
+          <w:szCs w:val="21"/>
+        </w:rPr>
+        <w:tab/>
+      </w:r>
+      <w:r>
+        <w:rPr>
+          <w:rFonts w:ascii="Times New Roman" w:hAnsi="Times New Roman" w:cs="Times New Roman"/>
+          <w:bCs/>
+          <w:sz w:val="24"/>
+          <w:szCs w:val="21"/>
+        </w:rPr>
+        <w:tab/>
+      </w:r>
+      <w:r>
+        <w:rPr>
+          <w:rFonts w:ascii="Times New Roman" w:hAnsi="Times New Roman" w:cs="Times New Roman"/>
+          <w:bCs/>
+          <w:sz w:val="24"/>
+          <w:szCs w:val="21"/>
+        </w:rPr>
+        <w:tab/>
+        <w:t>for(j=0;j&lt;</w:t>
+      </w:r>
+      <w:proofErr w:type="spellStart"/>
+      <w:r>
+        <w:rPr>
+          <w:rFonts w:ascii="Times New Roman" w:hAnsi="Times New Roman" w:cs="Times New Roman"/>
+          <w:bCs/>
+          <w:sz w:val="24"/>
+          <w:szCs w:val="21"/>
+        </w:rPr>
+        <w:t>col;j</w:t>
+      </w:r>
+      <w:proofErr w:type="spellEnd"/>
+      <w:r>
+        <w:rPr>
+          <w:rFonts w:ascii="Times New Roman" w:hAnsi="Times New Roman" w:cs="Times New Roman"/>
+          <w:bCs/>
+          <w:sz w:val="24"/>
+          <w:szCs w:val="21"/>
+        </w:rPr>
+        <w:t>++)</w:t>
+      </w:r>
+    </w:p>
+    <w:p>
+      <w:pPr>
+        <w:spacing w:after="0"/>
+        <w:rPr>
+          <w:rFonts w:ascii="Times New Roman" w:hAnsi="Times New Roman" w:cs="Times New Roman"/>
+          <w:bCs/>
+          <w:sz w:val="24"/>
+          <w:szCs w:val="21"/>
+        </w:rPr>
+      </w:pPr>
+      <w:r>
+        <w:rPr>
+          <w:rFonts w:ascii="Times New Roman" w:hAnsi="Times New Roman" w:cs="Times New Roman"/>
+          <w:bCs/>
+          <w:sz w:val="24"/>
+          <w:szCs w:val="21"/>
+        </w:rPr>
+        <w:tab/>
+      </w:r>
+      <w:r>
+        <w:rPr>
+          <w:rFonts w:ascii="Times New Roman" w:hAnsi="Times New Roman" w:cs="Times New Roman"/>
+          <w:bCs/>
+          <w:sz w:val="24"/>
+          <w:szCs w:val="21"/>
+        </w:rPr>
+        <w:tab/>
+      </w:r>
+      <w:r>
+        <w:rPr>
+          <w:rFonts w:ascii="Times New Roman" w:hAnsi="Times New Roman" w:cs="Times New Roman"/>
+          <w:bCs/>
+          <w:sz w:val="24"/>
+          <w:szCs w:val="21"/>
+        </w:rPr>
+        <w:tab/>
+        <w:t>{</w:t>
+      </w:r>
+    </w:p>
+    <w:p>
+      <w:pPr>
+        <w:spacing w:after="0"/>
+        <w:rPr>
+          <w:rFonts w:ascii="Times New Roman" w:hAnsi="Times New Roman" w:cs="Times New Roman"/>
+          <w:bCs/>
+          <w:sz w:val="24"/>
+          <w:szCs w:val="21"/>
+        </w:rPr>
+      </w:pPr>
+      <w:r>
+        <w:rPr>
+          <w:rFonts w:ascii="Times New Roman" w:hAnsi="Times New Roman" w:cs="Times New Roman"/>
+          <w:bCs/>
+          <w:sz w:val="24"/>
+          <w:szCs w:val="21"/>
+        </w:rPr>
+        <w:tab/>
+      </w:r>
+      <w:r>
+        <w:rPr>
+          <w:rFonts w:ascii="Times New Roman" w:hAnsi="Times New Roman" w:cs="Times New Roman"/>
+          <w:bCs/>
+          <w:sz w:val="24"/>
+          <w:szCs w:val="21"/>
+        </w:rPr>
+        <w:tab/>
+      </w:r>
+      <w:r>
+        <w:rPr>
+          <w:rFonts w:ascii="Times New Roman" w:hAnsi="Times New Roman" w:cs="Times New Roman"/>
+          <w:bCs/>
+          <w:sz w:val="24"/>
+          <w:szCs w:val="21"/>
+        </w:rPr>
+        <w:tab/>
+      </w:r>
+      <w:r>
+        <w:rPr>
+          <w:rFonts w:ascii="Times New Roman" w:hAnsi="Times New Roman" w:cs="Times New Roman"/>
+          <w:bCs/>
+          <w:sz w:val="24"/>
+          <w:szCs w:val="21"/>
+        </w:rPr>
+        <w:tab/>
+      </w:r>
+      <w:proofErr w:type="spellStart"/>
+      <w:r>
+        <w:rPr>
+          <w:rFonts w:ascii="Times New Roman" w:hAnsi="Times New Roman" w:cs="Times New Roman"/>
+          <w:bCs/>
+          <w:sz w:val="24"/>
+          <w:szCs w:val="21"/>
+        </w:rPr>
+        <w:t>System.out.print</w:t>
+      </w:r>
+      <w:proofErr w:type="spellEnd"/>
+      <w:r>
+        <w:rPr>
+          <w:rFonts w:ascii="Times New Roman" w:hAnsi="Times New Roman" w:cs="Times New Roman"/>
+          <w:bCs/>
+          <w:sz w:val="24"/>
+          <w:szCs w:val="21"/>
+        </w:rPr>
+        <w:t>(arr2[</w:t>
+      </w:r>
+      <w:proofErr w:type="spellStart"/>
+      <w:r>
+        <w:rPr>
+          <w:rFonts w:ascii="Times New Roman" w:hAnsi="Times New Roman" w:cs="Times New Roman"/>
+          <w:bCs/>
+          <w:sz w:val="24"/>
+          <w:szCs w:val="21"/>
+        </w:rPr>
+        <w:t>i</w:t>
+      </w:r>
+      <w:proofErr w:type="spellEnd"/>
+      <w:r>
+        <w:rPr>
+          <w:rFonts w:ascii="Times New Roman" w:hAnsi="Times New Roman" w:cs="Times New Roman"/>
+          <w:bCs/>
+          <w:sz w:val="24"/>
+          <w:szCs w:val="21"/>
+        </w:rPr>
+        <w:t>][j]+"\t");</w:t>
+      </w:r>
+    </w:p>
+    <w:p>
+      <w:pPr>
+        <w:spacing w:after="0"/>
+        <w:rPr>
+          <w:rFonts w:ascii="Times New Roman" w:hAnsi="Times New Roman" w:cs="Times New Roman"/>
+          <w:bCs/>
+          <w:sz w:val="24"/>
+          <w:szCs w:val="21"/>
+        </w:rPr>
+      </w:pPr>
+      <w:r>
+        <w:rPr>
+          <w:rFonts w:ascii="Times New Roman" w:hAnsi="Times New Roman" w:cs="Times New Roman"/>
+          <w:bCs/>
+          <w:sz w:val="24"/>
+          <w:szCs w:val="21"/>
+        </w:rPr>
+        <w:tab/>
+      </w:r>
+      <w:r>
+        <w:rPr>
+          <w:rFonts w:ascii="Times New Roman" w:hAnsi="Times New Roman" w:cs="Times New Roman"/>
+          <w:bCs/>
+          <w:sz w:val="24"/>
+          <w:szCs w:val="21"/>
+        </w:rPr>
+        <w:tab/>
+      </w:r>
+      <w:r>
+        <w:rPr>
+          <w:rFonts w:ascii="Times New Roman" w:hAnsi="Times New Roman" w:cs="Times New Roman"/>
+          <w:bCs/>
+          <w:sz w:val="24"/>
+          <w:szCs w:val="21"/>
+        </w:rPr>
+        <w:tab/>
+        <w:t>}</w:t>
+      </w:r>
+    </w:p>
+    <w:p>
+      <w:pPr>
+        <w:spacing w:after="0"/>
+        <w:rPr>
+          <w:rFonts w:ascii="Times New Roman" w:hAnsi="Times New Roman" w:cs="Times New Roman"/>
+          <w:bCs/>
+          <w:sz w:val="24"/>
+          <w:szCs w:val="21"/>
+        </w:rPr>
+      </w:pPr>
+      <w:r>
+        <w:rPr>
+          <w:rFonts w:ascii="Times New Roman" w:hAnsi="Times New Roman" w:cs="Times New Roman"/>
+          <w:bCs/>
+          <w:sz w:val="24"/>
+          <w:szCs w:val="21"/>
+        </w:rPr>
+        <w:tab/>
+      </w:r>
+      <w:r>
+        <w:rPr>
+          <w:rFonts w:ascii="Times New Roman" w:hAnsi="Times New Roman" w:cs="Times New Roman"/>
+          <w:bCs/>
+          <w:sz w:val="24"/>
+          <w:szCs w:val="21"/>
+        </w:rPr>
+        <w:tab/>
+      </w:r>
+      <w:r>
+        <w:rPr>
+          <w:rFonts w:ascii="Times New Roman" w:hAnsi="Times New Roman" w:cs="Times New Roman"/>
+          <w:bCs/>
+          <w:sz w:val="24"/>
+          <w:szCs w:val="21"/>
+        </w:rPr>
+        <w:tab/>
+      </w:r>
+      <w:proofErr w:type="spellStart"/>
+      <w:r>
+        <w:rPr>
+          <w:rFonts w:ascii="Times New Roman" w:hAnsi="Times New Roman" w:cs="Times New Roman"/>
+          <w:bCs/>
+          <w:sz w:val="24"/>
+          <w:szCs w:val="21"/>
+        </w:rPr>
+        <w:t>System.out.println</w:t>
+      </w:r>
+      <w:proofErr w:type="spellEnd"/>
+      <w:r>
+        <w:rPr>
+          <w:rFonts w:ascii="Times New Roman" w:hAnsi="Times New Roman" w:cs="Times New Roman"/>
+          <w:bCs/>
+          <w:sz w:val="24"/>
+          <w:szCs w:val="21"/>
+        </w:rPr>
+        <w:t>();</w:t>
+      </w:r>
+    </w:p>
+    <w:p>
+      <w:pPr>
+        <w:spacing w:after="0"/>
+        <w:rPr>
+          <w:rFonts w:ascii="Times New Roman" w:hAnsi="Times New Roman" w:cs="Times New Roman"/>
+          <w:bCs/>
+          <w:sz w:val="24"/>
+          <w:szCs w:val="21"/>
+        </w:rPr>
+      </w:pPr>
+      <w:r>
+        <w:rPr>
+          <w:rFonts w:ascii="Times New Roman" w:hAnsi="Times New Roman" w:cs="Times New Roman"/>
+          <w:bCs/>
+          <w:sz w:val="24"/>
+          <w:szCs w:val="21"/>
+        </w:rPr>
+        <w:tab/>
+      </w:r>
+      <w:r>
+        <w:rPr>
+          <w:rFonts w:ascii="Times New Roman" w:hAnsi="Times New Roman" w:cs="Times New Roman"/>
+          <w:bCs/>
+          <w:sz w:val="24"/>
+          <w:szCs w:val="21"/>
+        </w:rPr>
+        <w:tab/>
+        <w:t>}</w:t>
+      </w:r>
+    </w:p>
+    <w:p>
+      <w:pPr>
+        <w:spacing w:after="0"/>
+        <w:rPr>
+          <w:rFonts w:ascii="Times New Roman" w:hAnsi="Times New Roman" w:cs="Times New Roman"/>
+          <w:bCs/>
+          <w:sz w:val="24"/>
+          <w:szCs w:val="21"/>
+        </w:rPr>
+      </w:pPr>
+      <w:r>
+        <w:rPr>
+          <w:rFonts w:ascii="Times New Roman" w:hAnsi="Times New Roman" w:cs="Times New Roman"/>
+          <w:bCs/>
+          <w:sz w:val="24"/>
+          <w:szCs w:val="21"/>
+        </w:rPr>
+        <w:tab/>
+      </w:r>
+      <w:r>
+        <w:rPr>
+          <w:rFonts w:ascii="Times New Roman" w:hAnsi="Times New Roman" w:cs="Times New Roman"/>
+          <w:bCs/>
+          <w:sz w:val="24"/>
+          <w:szCs w:val="21"/>
+        </w:rPr>
+        <w:tab/>
+        <w:t>int arr3[][] = new int[row][col];</w:t>
+      </w:r>
+    </w:p>
+    <w:p>
+      <w:pPr>
+        <w:spacing w:after="0"/>
+        <w:rPr>
+          <w:rFonts w:ascii="Times New Roman" w:hAnsi="Times New Roman" w:cs="Times New Roman"/>
+          <w:bCs/>
+          <w:sz w:val="24"/>
+          <w:szCs w:val="21"/>
+        </w:rPr>
+      </w:pPr>
+      <w:r>
+        <w:rPr>
+          <w:rFonts w:ascii="Times New Roman" w:hAnsi="Times New Roman" w:cs="Times New Roman"/>
+          <w:bCs/>
+          <w:sz w:val="24"/>
+          <w:szCs w:val="21"/>
+        </w:rPr>
+        <w:tab/>
+      </w:r>
+      <w:r>
+        <w:rPr>
+          <w:rFonts w:ascii="Times New Roman" w:hAnsi="Times New Roman" w:cs="Times New Roman"/>
+          <w:bCs/>
+          <w:sz w:val="24"/>
+          <w:szCs w:val="21"/>
+        </w:rPr>
+        <w:tab/>
+      </w:r>
+      <w:proofErr w:type="spellStart"/>
+      <w:r>
+        <w:rPr>
+          <w:rFonts w:ascii="Times New Roman" w:hAnsi="Times New Roman" w:cs="Times New Roman"/>
+          <w:bCs/>
+          <w:sz w:val="24"/>
+          <w:szCs w:val="21"/>
+        </w:rPr>
+        <w:t>System.out.println</w:t>
+      </w:r>
+      <w:proofErr w:type="spellEnd"/>
+      <w:r>
+        <w:rPr>
+          <w:rFonts w:ascii="Times New Roman" w:hAnsi="Times New Roman" w:cs="Times New Roman"/>
+          <w:bCs/>
+          <w:sz w:val="24"/>
+          <w:szCs w:val="21"/>
+        </w:rPr>
+        <w:t>("Addition of Matrix_1 &amp; Matrix_2 is: ");</w:t>
+      </w:r>
+    </w:p>
+    <w:p>
+      <w:pPr>
+        <w:spacing w:after="0"/>
+        <w:rPr>
+          <w:rFonts w:ascii="Times New Roman" w:hAnsi="Times New Roman" w:cs="Times New Roman"/>
+          <w:bCs/>
+          <w:sz w:val="24"/>
+          <w:szCs w:val="21"/>
+        </w:rPr>
+      </w:pPr>
+      <w:r>
+        <w:rPr>
+          <w:rFonts w:ascii="Times New Roman" w:hAnsi="Times New Roman" w:cs="Times New Roman"/>
+          <w:bCs/>
+          <w:sz w:val="24"/>
+          <w:szCs w:val="21"/>
+        </w:rPr>
+        <w:tab/>
+      </w:r>
+      <w:r>
+        <w:rPr>
+          <w:rFonts w:ascii="Times New Roman" w:hAnsi="Times New Roman" w:cs="Times New Roman"/>
+          <w:bCs/>
+          <w:sz w:val="24"/>
+          <w:szCs w:val="21"/>
+        </w:rPr>
+        <w:tab/>
+        <w:t>for (</w:t>
+      </w:r>
+      <w:proofErr w:type="spellStart"/>
+      <w:r>
+        <w:rPr>
+          <w:rFonts w:ascii="Times New Roman" w:hAnsi="Times New Roman" w:cs="Times New Roman"/>
+          <w:bCs/>
+          <w:sz w:val="24"/>
+          <w:szCs w:val="21"/>
+        </w:rPr>
+        <w:t>i</w:t>
+      </w:r>
+      <w:proofErr w:type="spellEnd"/>
+      <w:r>
+        <w:rPr>
+          <w:rFonts w:ascii="Times New Roman" w:hAnsi="Times New Roman" w:cs="Times New Roman"/>
+          <w:bCs/>
+          <w:sz w:val="24"/>
+          <w:szCs w:val="21"/>
+        </w:rPr>
+        <w:t>=0;i&lt;</w:t>
+      </w:r>
+      <w:proofErr w:type="spellStart"/>
+      <w:r>
+        <w:rPr>
+          <w:rFonts w:ascii="Times New Roman" w:hAnsi="Times New Roman" w:cs="Times New Roman"/>
+          <w:bCs/>
+          <w:sz w:val="24"/>
+          <w:szCs w:val="21"/>
+        </w:rPr>
+        <w:t>row;i</w:t>
+      </w:r>
+      <w:proofErr w:type="spellEnd"/>
+      <w:r>
+        <w:rPr>
+          <w:rFonts w:ascii="Times New Roman" w:hAnsi="Times New Roman" w:cs="Times New Roman"/>
+          <w:bCs/>
+          <w:sz w:val="24"/>
+          <w:szCs w:val="21"/>
+        </w:rPr>
+        <w:t>++)</w:t>
+      </w:r>
+    </w:p>
+    <w:p>
+      <w:pPr>
+        <w:spacing w:after="0"/>
+        <w:rPr>
+          <w:rFonts w:ascii="Times New Roman" w:hAnsi="Times New Roman" w:cs="Times New Roman"/>
+          <w:bCs/>
+          <w:sz w:val="24"/>
+          <w:szCs w:val="21"/>
+        </w:rPr>
+      </w:pPr>
+      <w:r>
+        <w:rPr>
+          <w:rFonts w:ascii="Times New Roman" w:hAnsi="Times New Roman" w:cs="Times New Roman"/>
+          <w:bCs/>
+          <w:sz w:val="24"/>
+          <w:szCs w:val="21"/>
+        </w:rPr>
+        <w:tab/>
+      </w:r>
+      <w:r>
+        <w:rPr>
+          <w:rFonts w:ascii="Times New Roman" w:hAnsi="Times New Roman" w:cs="Times New Roman"/>
+          <w:bCs/>
+          <w:sz w:val="24"/>
+          <w:szCs w:val="21"/>
+        </w:rPr>
+        <w:tab/>
+        <w:t>{</w:t>
+      </w:r>
+    </w:p>
+    <w:p>
+      <w:pPr>
+        <w:spacing w:after="0"/>
+        <w:rPr>
+          <w:rFonts w:ascii="Times New Roman" w:hAnsi="Times New Roman" w:cs="Times New Roman"/>
+          <w:bCs/>
+          <w:sz w:val="24"/>
+          <w:szCs w:val="21"/>
+        </w:rPr>
+      </w:pPr>
+      <w:r>
+        <w:rPr>
+          <w:rFonts w:ascii="Times New Roman" w:hAnsi="Times New Roman" w:cs="Times New Roman"/>
+          <w:bCs/>
+          <w:sz w:val="24"/>
+          <w:szCs w:val="21"/>
+        </w:rPr>
+        <w:tab/>
+      </w:r>
+      <w:r>
+        <w:rPr>
+          <w:rFonts w:ascii="Times New Roman" w:hAnsi="Times New Roman" w:cs="Times New Roman"/>
+          <w:bCs/>
+          <w:sz w:val="24"/>
+          <w:szCs w:val="21"/>
+        </w:rPr>
+        <w:tab/>
+      </w:r>
+      <w:r>
+        <w:rPr>
+          <w:rFonts w:ascii="Times New Roman" w:hAnsi="Times New Roman" w:cs="Times New Roman"/>
+          <w:bCs/>
+          <w:sz w:val="24"/>
+          <w:szCs w:val="21"/>
+        </w:rPr>
+        <w:tab/>
+        <w:t>for(j=0;j&lt;</w:t>
+      </w:r>
+      <w:proofErr w:type="spellStart"/>
+      <w:r>
+        <w:rPr>
+          <w:rFonts w:ascii="Times New Roman" w:hAnsi="Times New Roman" w:cs="Times New Roman"/>
+          <w:bCs/>
+          <w:sz w:val="24"/>
+          <w:szCs w:val="21"/>
+        </w:rPr>
+        <w:t>col;j</w:t>
+      </w:r>
+      <w:proofErr w:type="spellEnd"/>
+      <w:r>
+        <w:rPr>
+          <w:rFonts w:ascii="Times New Roman" w:hAnsi="Times New Roman" w:cs="Times New Roman"/>
+          <w:bCs/>
+          <w:sz w:val="24"/>
+          <w:szCs w:val="21"/>
+        </w:rPr>
+        <w:t>++)</w:t>
+      </w:r>
+    </w:p>
+    <w:p>
+      <w:pPr>
+        <w:spacing w:after="0"/>
+        <w:rPr>
+          <w:rFonts w:ascii="Times New Roman" w:hAnsi="Times New Roman" w:cs="Times New Roman"/>
+          <w:bCs/>
+          <w:sz w:val="24"/>
+          <w:szCs w:val="21"/>
+        </w:rPr>
+      </w:pPr>
+      <w:r>
+        <w:rPr>
+          <w:rFonts w:ascii="Times New Roman" w:hAnsi="Times New Roman" w:cs="Times New Roman"/>
+          <w:bCs/>
+          <w:sz w:val="24"/>
+          <w:szCs w:val="21"/>
+        </w:rPr>
+        <w:tab/>
+      </w:r>
+      <w:r>
+        <w:rPr>
+          <w:rFonts w:ascii="Times New Roman" w:hAnsi="Times New Roman" w:cs="Times New Roman"/>
+          <w:bCs/>
+          <w:sz w:val="24"/>
+          <w:szCs w:val="21"/>
+        </w:rPr>
+        <w:tab/>
+      </w:r>
+      <w:r>
+        <w:rPr>
+          <w:rFonts w:ascii="Times New Roman" w:hAnsi="Times New Roman" w:cs="Times New Roman"/>
+          <w:bCs/>
+          <w:sz w:val="24"/>
+          <w:szCs w:val="21"/>
+        </w:rPr>
+        <w:tab/>
+        <w:t>{</w:t>
+      </w:r>
+    </w:p>
+    <w:p>
+      <w:pPr>
+        <w:spacing w:after="0"/>
+        <w:rPr>
+          <w:rFonts w:ascii="Times New Roman" w:hAnsi="Times New Roman" w:cs="Times New Roman"/>
+          <w:bCs/>
+          <w:sz w:val="24"/>
+          <w:szCs w:val="21"/>
+        </w:rPr>
+      </w:pPr>
+      <w:r>
+        <w:rPr>
+          <w:rFonts w:ascii="Times New Roman" w:hAnsi="Times New Roman" w:cs="Times New Roman"/>
+          <w:bCs/>
+          <w:sz w:val="24"/>
+          <w:szCs w:val="21"/>
+        </w:rPr>
+        <w:tab/>
+      </w:r>
+      <w:r>
+        <w:rPr>
+          <w:rFonts w:ascii="Times New Roman" w:hAnsi="Times New Roman" w:cs="Times New Roman"/>
+          <w:bCs/>
+          <w:sz w:val="24"/>
+          <w:szCs w:val="21"/>
+        </w:rPr>
+        <w:tab/>
+      </w:r>
+      <w:r>
+        <w:rPr>
+          <w:rFonts w:ascii="Times New Roman" w:hAnsi="Times New Roman" w:cs="Times New Roman"/>
+          <w:bCs/>
+          <w:sz w:val="24"/>
+          <w:szCs w:val="21"/>
+        </w:rPr>
+        <w:tab/>
+      </w:r>
+      <w:r>
+        <w:rPr>
+          <w:rFonts w:ascii="Times New Roman" w:hAnsi="Times New Roman" w:cs="Times New Roman"/>
+          <w:bCs/>
+          <w:sz w:val="24"/>
+          <w:szCs w:val="21"/>
+        </w:rPr>
+        <w:tab/>
+        <w:t>arr3[</w:t>
+      </w:r>
+      <w:proofErr w:type="spellStart"/>
+      <w:r>
+        <w:rPr>
+          <w:rFonts w:ascii="Times New Roman" w:hAnsi="Times New Roman" w:cs="Times New Roman"/>
+          <w:bCs/>
+          <w:sz w:val="24"/>
+          <w:szCs w:val="21"/>
+        </w:rPr>
+        <w:t>i</w:t>
+      </w:r>
+      <w:proofErr w:type="spellEnd"/>
+      <w:r>
+        <w:rPr>
+          <w:rFonts w:ascii="Times New Roman" w:hAnsi="Times New Roman" w:cs="Times New Roman"/>
+          <w:bCs/>
+          <w:sz w:val="24"/>
+          <w:szCs w:val="21"/>
+        </w:rPr>
+        <w:t>][j] = arr1[</w:t>
+      </w:r>
+      <w:proofErr w:type="spellStart"/>
+      <w:r>
+        <w:rPr>
+          <w:rFonts w:ascii="Times New Roman" w:hAnsi="Times New Roman" w:cs="Times New Roman"/>
+          <w:bCs/>
+          <w:sz w:val="24"/>
+          <w:szCs w:val="21"/>
+        </w:rPr>
+        <w:t>i</w:t>
+      </w:r>
+      <w:proofErr w:type="spellEnd"/>
+      <w:r>
+        <w:rPr>
+          <w:rFonts w:ascii="Times New Roman" w:hAnsi="Times New Roman" w:cs="Times New Roman"/>
+          <w:bCs/>
+          <w:sz w:val="24"/>
+          <w:szCs w:val="21"/>
+        </w:rPr>
+        <w:t>][j] + arr2[</w:t>
+      </w:r>
+      <w:proofErr w:type="spellStart"/>
+      <w:r>
+        <w:rPr>
+          <w:rFonts w:ascii="Times New Roman" w:hAnsi="Times New Roman" w:cs="Times New Roman"/>
+          <w:bCs/>
+          <w:sz w:val="24"/>
+          <w:szCs w:val="21"/>
+        </w:rPr>
+        <w:t>i</w:t>
+      </w:r>
+      <w:proofErr w:type="spellEnd"/>
+      <w:r>
+        <w:rPr>
+          <w:rFonts w:ascii="Times New Roman" w:hAnsi="Times New Roman" w:cs="Times New Roman"/>
+          <w:bCs/>
+          <w:sz w:val="24"/>
+          <w:szCs w:val="21"/>
+        </w:rPr>
+        <w:t>][j];</w:t>
+      </w:r>
+    </w:p>
+    <w:p>
+      <w:pPr>
+        <w:spacing w:after="0"/>
+        <w:rPr>
+          <w:rFonts w:ascii="Times New Roman" w:hAnsi="Times New Roman" w:cs="Times New Roman"/>
+          <w:bCs/>
+          <w:sz w:val="24"/>
+          <w:szCs w:val="21"/>
+        </w:rPr>
+      </w:pPr>
+      <w:r>
+        <w:rPr>
+          <w:rFonts w:ascii="Times New Roman" w:hAnsi="Times New Roman" w:cs="Times New Roman"/>
+          <w:bCs/>
+          <w:sz w:val="24"/>
+          <w:szCs w:val="21"/>
+        </w:rPr>
+        <w:tab/>
+      </w:r>
+      <w:r>
+        <w:rPr>
+          <w:rFonts w:ascii="Times New Roman" w:hAnsi="Times New Roman" w:cs="Times New Roman"/>
+          <w:bCs/>
+          <w:sz w:val="24"/>
+          <w:szCs w:val="21"/>
+        </w:rPr>
+        <w:tab/>
+      </w:r>
+      <w:r>
+        <w:rPr>
+          <w:rFonts w:ascii="Times New Roman" w:hAnsi="Times New Roman" w:cs="Times New Roman"/>
+          <w:bCs/>
+          <w:sz w:val="24"/>
+          <w:szCs w:val="21"/>
+        </w:rPr>
+        <w:tab/>
+        <w:t>}</w:t>
+      </w:r>
+      <w:r>
+        <w:rPr>
+          <w:rFonts w:ascii="Times New Roman" w:hAnsi="Times New Roman" w:cs="Times New Roman"/>
+          <w:bCs/>
+          <w:sz w:val="24"/>
+          <w:szCs w:val="21"/>
+        </w:rPr>
+        <w:tab/>
+      </w:r>
+    </w:p>
+    <w:p>
+      <w:pPr>
+        <w:spacing w:after="0"/>
+        <w:rPr>
+          <w:rFonts w:ascii="Times New Roman" w:hAnsi="Times New Roman" w:cs="Times New Roman"/>
+          <w:bCs/>
+          <w:sz w:val="24"/>
+          <w:szCs w:val="21"/>
+        </w:rPr>
+      </w:pPr>
+      <w:r>
+        <w:rPr>
+          <w:rFonts w:ascii="Times New Roman" w:hAnsi="Times New Roman" w:cs="Times New Roman"/>
+          <w:bCs/>
+          <w:sz w:val="24"/>
+          <w:szCs w:val="21"/>
+        </w:rPr>
+        <w:tab/>
+      </w:r>
+      <w:r>
+        <w:rPr>
+          <w:rFonts w:ascii="Times New Roman" w:hAnsi="Times New Roman" w:cs="Times New Roman"/>
+          <w:bCs/>
+          <w:sz w:val="24"/>
+          <w:szCs w:val="21"/>
+        </w:rPr>
+        <w:tab/>
+        <w:t>}</w:t>
+      </w:r>
+    </w:p>
+    <w:p>
+      <w:pPr>
+        <w:spacing w:after="0"/>
+        <w:rPr>
+          <w:rFonts w:ascii="Times New Roman" w:hAnsi="Times New Roman" w:cs="Times New Roman"/>
+          <w:bCs/>
+          <w:sz w:val="24"/>
+          <w:szCs w:val="21"/>
+        </w:rPr>
+      </w:pPr>
+      <w:r>
+        <w:rPr>
+          <w:rFonts w:ascii="Times New Roman" w:hAnsi="Times New Roman" w:cs="Times New Roman"/>
+          <w:bCs/>
+          <w:sz w:val="24"/>
+          <w:szCs w:val="21"/>
+        </w:rPr>
+        <w:tab/>
+      </w:r>
+      <w:r>
+        <w:rPr>
+          <w:rFonts w:ascii="Times New Roman" w:hAnsi="Times New Roman" w:cs="Times New Roman"/>
+          <w:bCs/>
+          <w:sz w:val="24"/>
+          <w:szCs w:val="21"/>
+        </w:rPr>
+        <w:tab/>
+        <w:t>for (</w:t>
+      </w:r>
+      <w:proofErr w:type="spellStart"/>
+      <w:r>
+        <w:rPr>
+          <w:rFonts w:ascii="Times New Roman" w:hAnsi="Times New Roman" w:cs="Times New Roman"/>
+          <w:bCs/>
+          <w:sz w:val="24"/>
+          <w:szCs w:val="21"/>
+        </w:rPr>
+        <w:t>i</w:t>
+      </w:r>
+      <w:proofErr w:type="spellEnd"/>
+      <w:r>
+        <w:rPr>
+          <w:rFonts w:ascii="Times New Roman" w:hAnsi="Times New Roman" w:cs="Times New Roman"/>
+          <w:bCs/>
+          <w:sz w:val="24"/>
+          <w:szCs w:val="21"/>
+        </w:rPr>
+        <w:t>=0;i&lt;</w:t>
+      </w:r>
+      <w:proofErr w:type="spellStart"/>
+      <w:r>
+        <w:rPr>
+          <w:rFonts w:ascii="Times New Roman" w:hAnsi="Times New Roman" w:cs="Times New Roman"/>
+          <w:bCs/>
+          <w:sz w:val="24"/>
+          <w:szCs w:val="21"/>
+        </w:rPr>
+        <w:t>row;i</w:t>
+      </w:r>
+      <w:proofErr w:type="spellEnd"/>
+      <w:r>
+        <w:rPr>
+          <w:rFonts w:ascii="Times New Roman" w:hAnsi="Times New Roman" w:cs="Times New Roman"/>
+          <w:bCs/>
+          <w:sz w:val="24"/>
+          <w:szCs w:val="21"/>
+        </w:rPr>
+        <w:t>++)</w:t>
+      </w:r>
+    </w:p>
+    <w:p>
+      <w:pPr>
+        <w:spacing w:after="0"/>
+        <w:rPr>
+          <w:rFonts w:ascii="Times New Roman" w:hAnsi="Times New Roman" w:cs="Times New Roman"/>
+          <w:bCs/>
+          <w:sz w:val="24"/>
+          <w:szCs w:val="21"/>
+        </w:rPr>
+      </w:pPr>
+      <w:r>
+        <w:rPr>
+          <w:rFonts w:ascii="Times New Roman" w:hAnsi="Times New Roman" w:cs="Times New Roman"/>
+          <w:bCs/>
+          <w:sz w:val="24"/>
+          <w:szCs w:val="21"/>
+        </w:rPr>
+        <w:tab/>
+      </w:r>
+      <w:r>
+        <w:rPr>
+          <w:rFonts w:ascii="Times New Roman" w:hAnsi="Times New Roman" w:cs="Times New Roman"/>
+          <w:bCs/>
+          <w:sz w:val="24"/>
+          <w:szCs w:val="21"/>
+        </w:rPr>
+        <w:tab/>
+        <w:t>{</w:t>
+      </w:r>
+    </w:p>
+    <w:p>
+      <w:pPr>
+        <w:spacing w:after="0"/>
+        <w:rPr>
+          <w:rFonts w:ascii="Times New Roman" w:hAnsi="Times New Roman" w:cs="Times New Roman"/>
+          <w:bCs/>
+          <w:sz w:val="24"/>
+          <w:szCs w:val="21"/>
+        </w:rPr>
+      </w:pPr>
+      <w:r>
+        <w:rPr>
+          <w:rFonts w:ascii="Times New Roman" w:hAnsi="Times New Roman" w:cs="Times New Roman"/>
+          <w:bCs/>
+          <w:sz w:val="24"/>
+          <w:szCs w:val="21"/>
+        </w:rPr>
+        <w:tab/>
+      </w:r>
+      <w:r>
+        <w:rPr>
+          <w:rFonts w:ascii="Times New Roman" w:hAnsi="Times New Roman" w:cs="Times New Roman"/>
+          <w:bCs/>
+          <w:sz w:val="24"/>
+          <w:szCs w:val="21"/>
+        </w:rPr>
+        <w:tab/>
+      </w:r>
+      <w:r>
+        <w:rPr>
+          <w:rFonts w:ascii="Times New Roman" w:hAnsi="Times New Roman" w:cs="Times New Roman"/>
+          <w:bCs/>
+          <w:sz w:val="24"/>
+          <w:szCs w:val="21"/>
+        </w:rPr>
+        <w:tab/>
+        <w:t>for(j=0;j&lt;</w:t>
+      </w:r>
+      <w:proofErr w:type="spellStart"/>
+      <w:r>
+        <w:rPr>
+          <w:rFonts w:ascii="Times New Roman" w:hAnsi="Times New Roman" w:cs="Times New Roman"/>
+          <w:bCs/>
+          <w:sz w:val="24"/>
+          <w:szCs w:val="21"/>
+        </w:rPr>
+        <w:t>col;j</w:t>
+      </w:r>
+      <w:proofErr w:type="spellEnd"/>
+      <w:r>
+        <w:rPr>
+          <w:rFonts w:ascii="Times New Roman" w:hAnsi="Times New Roman" w:cs="Times New Roman"/>
+          <w:bCs/>
+          <w:sz w:val="24"/>
+          <w:szCs w:val="21"/>
+        </w:rPr>
+        <w:t>++)</w:t>
+      </w:r>
+    </w:p>
+    <w:p>
+      <w:pPr>
+        <w:spacing w:after="0"/>
+        <w:rPr>
+          <w:rFonts w:ascii="Times New Roman" w:hAnsi="Times New Roman" w:cs="Times New Roman"/>
+          <w:bCs/>
+          <w:sz w:val="24"/>
+          <w:szCs w:val="21"/>
+        </w:rPr>
+      </w:pPr>
+      <w:r>
+        <w:rPr>
+          <w:rFonts w:ascii="Times New Roman" w:hAnsi="Times New Roman" w:cs="Times New Roman"/>
+          <w:bCs/>
+          <w:sz w:val="24"/>
+          <w:szCs w:val="21"/>
+        </w:rPr>
+        <w:tab/>
+      </w:r>
+      <w:r>
+        <w:rPr>
+          <w:rFonts w:ascii="Times New Roman" w:hAnsi="Times New Roman" w:cs="Times New Roman"/>
+          <w:bCs/>
+          <w:sz w:val="24"/>
+          <w:szCs w:val="21"/>
+        </w:rPr>
+        <w:tab/>
+      </w:r>
+      <w:r>
+        <w:rPr>
+          <w:rFonts w:ascii="Times New Roman" w:hAnsi="Times New Roman" w:cs="Times New Roman"/>
+          <w:bCs/>
+          <w:sz w:val="24"/>
+          <w:szCs w:val="21"/>
+        </w:rPr>
+        <w:tab/>
+        <w:t>{</w:t>
+      </w:r>
+    </w:p>
+    <w:p>
+      <w:pPr>
+        <w:spacing w:after="0"/>
+        <w:rPr>
+          <w:rFonts w:ascii="Times New Roman" w:hAnsi="Times New Roman" w:cs="Times New Roman"/>
+          <w:bCs/>
+          <w:sz w:val="24"/>
+          <w:szCs w:val="21"/>
+        </w:rPr>
+      </w:pPr>
+      <w:r>
+        <w:rPr>
+          <w:rFonts w:ascii="Times New Roman" w:hAnsi="Times New Roman" w:cs="Times New Roman"/>
+          <w:bCs/>
+          <w:sz w:val="24"/>
+          <w:szCs w:val="21"/>
+        </w:rPr>
+        <w:tab/>
+      </w:r>
+      <w:r>
+        <w:rPr>
+          <w:rFonts w:ascii="Times New Roman" w:hAnsi="Times New Roman" w:cs="Times New Roman"/>
+          <w:bCs/>
+          <w:sz w:val="24"/>
+          <w:szCs w:val="21"/>
+        </w:rPr>
+        <w:tab/>
+      </w:r>
+      <w:r>
+        <w:rPr>
+          <w:rFonts w:ascii="Times New Roman" w:hAnsi="Times New Roman" w:cs="Times New Roman"/>
+          <w:bCs/>
+          <w:sz w:val="24"/>
+          <w:szCs w:val="21"/>
+        </w:rPr>
+        <w:tab/>
+      </w:r>
+      <w:r>
+        <w:rPr>
+          <w:rFonts w:ascii="Times New Roman" w:hAnsi="Times New Roman" w:cs="Times New Roman"/>
+          <w:bCs/>
+          <w:sz w:val="24"/>
+          <w:szCs w:val="21"/>
+        </w:rPr>
+        <w:tab/>
+      </w:r>
+      <w:proofErr w:type="spellStart"/>
+      <w:r>
+        <w:rPr>
+          <w:rFonts w:ascii="Times New Roman" w:hAnsi="Times New Roman" w:cs="Times New Roman"/>
+          <w:bCs/>
+          <w:sz w:val="24"/>
+          <w:szCs w:val="21"/>
+        </w:rPr>
+        <w:t>System.out.print</w:t>
+      </w:r>
+      <w:proofErr w:type="spellEnd"/>
+      <w:r>
+        <w:rPr>
+          <w:rFonts w:ascii="Times New Roman" w:hAnsi="Times New Roman" w:cs="Times New Roman"/>
+          <w:bCs/>
+          <w:sz w:val="24"/>
+          <w:szCs w:val="21"/>
+        </w:rPr>
+        <w:t>(arr3[</w:t>
+      </w:r>
+      <w:proofErr w:type="spellStart"/>
+      <w:r>
+        <w:rPr>
+          <w:rFonts w:ascii="Times New Roman" w:hAnsi="Times New Roman" w:cs="Times New Roman"/>
+          <w:bCs/>
+          <w:sz w:val="24"/>
+          <w:szCs w:val="21"/>
+        </w:rPr>
+        <w:t>i</w:t>
+      </w:r>
+      <w:proofErr w:type="spellEnd"/>
+      <w:r>
+        <w:rPr>
+          <w:rFonts w:ascii="Times New Roman" w:hAnsi="Times New Roman" w:cs="Times New Roman"/>
+          <w:bCs/>
+          <w:sz w:val="24"/>
+          <w:szCs w:val="21"/>
+        </w:rPr>
+        <w:t>][j]+"\t");</w:t>
+      </w:r>
+    </w:p>
+    <w:p>
+      <w:pPr>
+        <w:spacing w:after="0"/>
+        <w:rPr>
+          <w:rFonts w:ascii="Times New Roman" w:hAnsi="Times New Roman" w:cs="Times New Roman"/>
+          <w:bCs/>
+          <w:sz w:val="24"/>
+          <w:szCs w:val="21"/>
+        </w:rPr>
+      </w:pPr>
+      <w:r>
+        <w:rPr>
+          <w:rFonts w:ascii="Times New Roman" w:hAnsi="Times New Roman" w:cs="Times New Roman"/>
+          <w:bCs/>
+          <w:sz w:val="24"/>
+          <w:szCs w:val="21"/>
+        </w:rPr>
+        <w:tab/>
+      </w:r>
+      <w:r>
+        <w:rPr>
+          <w:rFonts w:ascii="Times New Roman" w:hAnsi="Times New Roman" w:cs="Times New Roman"/>
+          <w:bCs/>
+          <w:sz w:val="24"/>
+          <w:szCs w:val="21"/>
+        </w:rPr>
+        <w:tab/>
+      </w:r>
+      <w:r>
+        <w:rPr>
+          <w:rFonts w:ascii="Times New Roman" w:hAnsi="Times New Roman" w:cs="Times New Roman"/>
+          <w:bCs/>
+          <w:sz w:val="24"/>
+          <w:szCs w:val="21"/>
+        </w:rPr>
+        <w:tab/>
+        <w:t>}</w:t>
+      </w:r>
+    </w:p>
+    <w:p>
+      <w:pPr>
+        <w:spacing w:after="0"/>
+        <w:rPr>
+          <w:rFonts w:ascii="Times New Roman" w:hAnsi="Times New Roman" w:cs="Times New Roman"/>
+          <w:bCs/>
+          <w:sz w:val="24"/>
+          <w:szCs w:val="21"/>
+        </w:rPr>
+      </w:pPr>
+      <w:r>
+        <w:rPr>
+          <w:rFonts w:ascii="Times New Roman" w:hAnsi="Times New Roman" w:cs="Times New Roman"/>
+          <w:bCs/>
+          <w:sz w:val="24"/>
+          <w:szCs w:val="21"/>
+        </w:rPr>
+        <w:tab/>
+      </w:r>
+      <w:r>
+        <w:rPr>
+          <w:rFonts w:ascii="Times New Roman" w:hAnsi="Times New Roman" w:cs="Times New Roman"/>
+          <w:bCs/>
+          <w:sz w:val="24"/>
+          <w:szCs w:val="21"/>
+        </w:rPr>
+        <w:tab/>
+      </w:r>
+      <w:r>
+        <w:rPr>
+          <w:rFonts w:ascii="Times New Roman" w:hAnsi="Times New Roman" w:cs="Times New Roman"/>
+          <w:bCs/>
+          <w:sz w:val="24"/>
+          <w:szCs w:val="21"/>
+        </w:rPr>
+        <w:tab/>
+      </w:r>
+      <w:proofErr w:type="spellStart"/>
+      <w:r>
+        <w:rPr>
+          <w:rFonts w:ascii="Times New Roman" w:hAnsi="Times New Roman" w:cs="Times New Roman"/>
+          <w:bCs/>
+          <w:sz w:val="24"/>
+          <w:szCs w:val="21"/>
+        </w:rPr>
+        <w:t>System.out.println</w:t>
+      </w:r>
+      <w:proofErr w:type="spellEnd"/>
+      <w:r>
+        <w:rPr>
+          <w:rFonts w:ascii="Times New Roman" w:hAnsi="Times New Roman" w:cs="Times New Roman"/>
+          <w:bCs/>
+          <w:sz w:val="24"/>
+          <w:szCs w:val="21"/>
+        </w:rPr>
+        <w:t>();</w:t>
+      </w:r>
+    </w:p>
+    <w:p>
+      <w:pPr>
+        <w:spacing w:after="0"/>
+        <w:rPr>
+          <w:rFonts w:ascii="Times New Roman" w:hAnsi="Times New Roman" w:cs="Times New Roman"/>
+          <w:bCs/>
+          <w:sz w:val="24"/>
+          <w:szCs w:val="21"/>
+        </w:rPr>
+      </w:pPr>
+      <w:r>
+        <w:rPr>
+          <w:rFonts w:ascii="Times New Roman" w:hAnsi="Times New Roman" w:cs="Times New Roman"/>
+          <w:bCs/>
+          <w:sz w:val="24"/>
+          <w:szCs w:val="21"/>
+        </w:rPr>
+        <w:tab/>
+      </w:r>
+      <w:r>
+        <w:rPr>
+          <w:rFonts w:ascii="Times New Roman" w:hAnsi="Times New Roman" w:cs="Times New Roman"/>
+          <w:bCs/>
+          <w:sz w:val="24"/>
+          <w:szCs w:val="21"/>
+        </w:rPr>
+        <w:tab/>
+        <w:t>}</w:t>
+      </w:r>
+    </w:p>
+    <w:p>
+      <w:pPr>
+        <w:spacing w:after="0"/>
+        <w:rPr>
+          <w:rFonts w:ascii="Times New Roman" w:hAnsi="Times New Roman" w:cs="Times New Roman"/>
+          <w:bCs/>
+          <w:sz w:val="24"/>
+          <w:szCs w:val="21"/>
+        </w:rPr>
+      </w:pPr>
+      <w:r>
+        <w:rPr>
+          <w:rFonts w:ascii="Times New Roman" w:hAnsi="Times New Roman" w:cs="Times New Roman"/>
+          <w:bCs/>
+          <w:sz w:val="24"/>
+          <w:szCs w:val="21"/>
+        </w:rPr>
+        <w:tab/>
+        <w:t>}</w:t>
+      </w:r>
+    </w:p>
+    <w:p>
+      <w:pPr>
+        <w:spacing w:after="0"/>
+        <w:rPr>
+          <w:rFonts w:ascii="Times New Roman" w:hAnsi="Times New Roman" w:cs="Times New Roman"/>
+          <w:bCs/>
+          <w:sz w:val="24"/>
+          <w:szCs w:val="21"/>
+        </w:rPr>
+      </w:pPr>
+      <w:r>
+        <w:rPr>
+          <w:rFonts w:ascii="Times New Roman" w:hAnsi="Times New Roman" w:cs="Times New Roman"/>
+          <w:bCs/>
+          <w:sz w:val="24"/>
+          <w:szCs w:val="21"/>
+        </w:rPr>
+        <w:t>}</w:t>
+      </w:r>
+    </w:p>
+    <w:p>
+      <w:pPr>
+        <w:spacing w:after="0"/>
+        <w:rPr>
+          <w:rFonts w:ascii="Times New Roman" w:hAnsi="Times New Roman" w:cs="Times New Roman"/>
+          <w:bCs/>
+          <w:sz w:val="24"/>
+          <w:szCs w:val="21"/>
+        </w:rPr>
+      </w:pPr>
+    </w:p>
+    <w:p>
+      <w:pPr>
+        <w:spacing w:after="0"/>
+        <w:rPr>
+          <w:rFonts w:ascii="Times New Roman" w:hAnsi="Times New Roman" w:cs="Times New Roman"/>
+          <w:b/>
+          <w:sz w:val="28"/>
+          <w:u w:val="single"/>
+        </w:rPr>
+      </w:pPr>
+    </w:p>
+    <w:p>
+      <w:pPr>
+        <w:spacing w:after="0"/>
+        <w:rPr>
+          <w:rFonts w:ascii="Times New Roman" w:hAnsi="Times New Roman" w:cs="Times New Roman"/>
+          <w:b/>
+          <w:sz w:val="28"/>
+          <w:u w:val="single"/>
+        </w:rPr>
+      </w:pPr>
+    </w:p>
+    <w:p>
+      <w:pPr>
+        <w:spacing w:after="0"/>
+        <w:rPr>
+          <w:rFonts w:ascii="Times New Roman" w:hAnsi="Times New Roman" w:cs="Times New Roman"/>
+          <w:b/>
+          <w:sz w:val="28"/>
+          <w:u w:val="single"/>
+        </w:rPr>
+      </w:pPr>
+    </w:p>
+    <w:p>
+      <w:pPr>
+        <w:spacing w:after="0"/>
+        <w:rPr>
+          <w:rFonts w:ascii="Times New Roman" w:hAnsi="Times New Roman" w:cs="Times New Roman"/>
+          <w:b/>
+          <w:sz w:val="28"/>
+          <w:u w:val="single"/>
+        </w:rPr>
+      </w:pPr>
+    </w:p>
+    <w:p>
+      <w:pPr>
+        <w:spacing w:after="0"/>
+        <w:rPr>
+          <w:rFonts w:ascii="Times New Roman" w:hAnsi="Times New Roman" w:cs="Times New Roman"/>
+          <w:b/>
+          <w:sz w:val="28"/>
+          <w:u w:val="single"/>
+        </w:rPr>
+      </w:pPr>
+    </w:p>
+    <w:p>
+      <w:pPr>
+        <w:spacing w:after="0"/>
+        <w:rPr>
+          <w:rFonts w:ascii="Times New Roman" w:hAnsi="Times New Roman" w:cs="Times New Roman"/>
+          <w:b/>
+          <w:sz w:val="28"/>
+          <w:u w:val="single"/>
+        </w:rPr>
+      </w:pPr>
+    </w:p>
+    <w:p>
+      <w:pPr>
+        <w:spacing w:after="0"/>
+        <w:rPr>
+          <w:rFonts w:ascii="Times New Roman" w:hAnsi="Times New Roman" w:cs="Times New Roman"/>
+          <w:b/>
+          <w:sz w:val="28"/>
+          <w:u w:val="single"/>
+        </w:rPr>
+      </w:pPr>
+    </w:p>
+    <w:p>
+      <w:pPr>
+        <w:spacing w:after="0"/>
+        <w:rPr>
+          <w:rFonts w:ascii="Times New Roman" w:hAnsi="Times New Roman" w:cs="Times New Roman"/>
+          <w:b/>
+          <w:sz w:val="28"/>
+          <w:u w:val="single"/>
+        </w:rPr>
+      </w:pPr>
+    </w:p>
+    <w:p>
+      <w:pPr>
+        <w:spacing w:after="0"/>
+        <w:rPr>
+          <w:rFonts w:ascii="Times New Roman" w:hAnsi="Times New Roman" w:cs="Times New Roman"/>
+          <w:b/>
+          <w:sz w:val="28"/>
+          <w:u w:val="single"/>
+        </w:rPr>
+      </w:pPr>
+    </w:p>
+    <w:p>
+      <w:pPr>
+        <w:spacing w:after="0"/>
+        <w:rPr>
+          <w:rFonts w:ascii="Times New Roman" w:hAnsi="Times New Roman" w:cs="Times New Roman"/>
+          <w:b/>
+          <w:sz w:val="28"/>
+          <w:u w:val="single"/>
+        </w:rPr>
+      </w:pPr>
+    </w:p>
+    <w:p>
+      <w:pPr>
+        <w:spacing w:after="0"/>
+        <w:rPr>
+          <w:rFonts w:ascii="Times New Roman" w:hAnsi="Times New Roman" w:cs="Times New Roman"/>
+          <w:b/>
+          <w:sz w:val="28"/>
+          <w:u w:val="single"/>
+        </w:rPr>
+      </w:pPr>
+    </w:p>
+    <w:p>
+      <w:pPr>
+        <w:spacing w:after="0"/>
+        <w:rPr>
+          <w:rFonts w:ascii="Times New Roman" w:hAnsi="Times New Roman" w:cs="Times New Roman"/>
+          <w:b/>
+          <w:sz w:val="28"/>
+          <w:u w:val="single"/>
+        </w:rPr>
+      </w:pPr>
+    </w:p>
+    <w:p>
+      <w:pPr>
+        <w:spacing w:after="0"/>
+        <w:rPr>
+          <w:rFonts w:ascii="Times New Roman" w:hAnsi="Times New Roman" w:cs="Times New Roman"/>
+          <w:b/>
+          <w:sz w:val="28"/>
+          <w:u w:val="single"/>
+        </w:rPr>
+      </w:pPr>
+      <w:r>
+        <w:rPr>
+          <w:rFonts w:ascii="Times New Roman" w:hAnsi="Times New Roman" w:cs="Times New Roman"/>
+          <w:b/>
+          <w:sz w:val="28"/>
+          <w:u w:val="single"/>
+        </w:rPr>
+        <w:t>Output Screenshot</w:t>
+      </w:r>
+    </w:p>
+    <w:p>
+      <w:pPr>
+        <w:spacing w:after="0"/>
+        <w:jc w:val="center"/>
+        <w:rPr>
+          <w:rFonts w:ascii="Times New Roman" w:hAnsi="Times New Roman" w:cs="Times New Roman"/>
+          <w:sz w:val="24"/>
+          <w:szCs w:val="24"/>
+        </w:rPr>
+      </w:pPr>
+      <w:r>
+        <w:rPr>
+          <w:rFonts w:ascii="Times New Roman" w:hAnsi="Times New Roman" w:cs="Times New Roman"/>
+          <w:sz w:val="24"/>
+          <w:szCs w:val="24"/>
+        </w:rPr>
+        <w:drawing>
+          <wp:inline distT="0" distB="0" distL="0" distR="0" wp14:anchorId="6B4DF296" wp14:editId="0B0DB363">
+            <wp:extent cx="5943600" cy="3865880"/>
+            <wp:effectExtent l="0" t="0" r="0" b="0"/>
+            <wp:docPr id="2" name="Picture 2"/>
+            <wp:cNvGraphicFramePr>
+              <a:graphicFrameLocks xmlns:a="http://schemas.openxmlformats.org/drawingml/2006/main" noChangeAspect="1"/>
+            </wp:cNvGraphicFramePr>
+            <a:graphic xmlns:a="http://schemas.openxmlformats.org/drawingml/2006/main">
+              <a:graphicData uri="http://schemas.openxmlformats.org/drawingml/2006/picture">
+                <pic:pic xmlns:pic="http://schemas.openxmlformats.org/drawingml/2006/picture">
+                  <pic:nvPicPr>
+                    <pic:cNvPr id="1" name=""/>
+                    <pic:cNvPicPr/>
+                  </pic:nvPicPr>
+                  <pic:blipFill>
+                    <a:blip r:embed="rId7"/>
+                    <a:stretch>
+                      <a:fillRect/>
+                    </a:stretch>
+                  </pic:blipFill>
+                  <pic:spPr>
+                    <a:xfrm>
+                      <a:off x="0" y="0"/>
+                      <a:ext cx="5943600" cy="3865880"/>
+                    </a:xfrm>
+                    <a:prstGeom prst="rect">
+                      <a:avLst/>
+                    </a:prstGeom>
+                  </pic:spPr>
+                </pic:pic>
+              </a:graphicData>
+            </a:graphic>
+          </wp:inline>
+        </w:drawing>
+      </w:r>
+    </w:p>
+    <w:p>
+      <w:pPr>
+        <w:spacing w:after="0"/>
+        <w:rPr>
+          <w:rFonts w:ascii="Times New Roman" w:hAnsi="Times New Roman" w:cs="Times New Roman"/>
+          <w:sz w:val="24"/>
+          <w:szCs w:val="24"/>
+        </w:rPr>
+      </w:pPr>
+    </w:p>
+    <w:p>
+      <w:pPr>
+        <w:spacing w:after="0"/>
+        <w:rPr>
+          <w:rFonts w:ascii="Times New Roman" w:hAnsi="Times New Roman" w:cs="Times New Roman"/>
+          <w:b/>
+          <w:sz w:val="28"/>
+          <w:u w:val="single"/>
+        </w:rPr>
+      </w:pPr>
+      <w:r>
+        <w:rPr>
+          <w:rFonts w:ascii="Times New Roman" w:hAnsi="Times New Roman" w:cs="Times New Roman"/>
+          <w:b/>
+          <w:sz w:val="28"/>
+          <w:u w:val="single"/>
+        </w:rPr>
         <w:t>Result</w:t>
       </w:r>
     </w:p>
     <w:p>
       <w:pPr>
+        <w:spacing w:after="0"/>
         <w:rPr>
           <w:rFonts w:ascii="Times New Roman" w:hAnsi="Times New Roman" w:cs="Times New Roman"/>
           <w:bCs/>
@@ -197,15 +4586,547 @@
         <w:t>The program was executed and the result was successfully obtained. Thus CO1 was obtained.</w:t>
       </w:r>
     </w:p>
-    <w:p/>
-    <w:p/>
+    <w:p>
+      <w:pPr>
+        <w:spacing w:after="0"/>
+      </w:pPr>
+    </w:p>
+    <w:p>
+      <w:pPr>
+        <w:spacing w:after="0"/>
+      </w:pPr>
+    </w:p>
+    <w:p>
+      <w:pPr>
+        <w:spacing w:after="0"/>
+      </w:pPr>
+    </w:p>
+    <w:p>
+      <w:pPr>
+        <w:spacing w:after="0"/>
+      </w:pPr>
+    </w:p>
+    <w:p>
+      <w:pPr>
+        <w:spacing w:after="0"/>
+      </w:pPr>
+    </w:p>
+    <w:p>
+      <w:pPr>
+        <w:spacing w:after="0"/>
+      </w:pPr>
+    </w:p>
+    <w:p>
+      <w:pPr>
+        <w:spacing w:after="0"/>
+      </w:pPr>
+    </w:p>
+    <w:p>
+      <w:pPr>
+        <w:spacing w:after="0"/>
+      </w:pPr>
+    </w:p>
+    <w:p>
+      <w:pPr>
+        <w:spacing w:after="0"/>
+      </w:pPr>
+    </w:p>
+    <w:p>
+      <w:pPr>
+        <w:spacing w:after="0"/>
+      </w:pPr>
+    </w:p>
+    <w:p>
+      <w:pPr>
+        <w:spacing w:after="0"/>
+      </w:pPr>
+    </w:p>
+    <w:p>
+      <w:pPr>
+        <w:spacing w:after="0"/>
+      </w:pPr>
+    </w:p>
+    <w:p>
+      <w:pPr>
+        <w:spacing w:after="0"/>
+      </w:pPr>
+    </w:p>
+    <w:p>
+      <w:pPr>
+        <w:spacing w:after="0"/>
+      </w:pPr>
+    </w:p>
+    <w:p>
+      <w:pPr>
+        <w:spacing w:after="0"/>
+      </w:pPr>
+    </w:p>
+    <w:p>
+      <w:pPr>
+        <w:spacing w:after="0"/>
+      </w:pPr>
+    </w:p>
+    <w:p>
+      <w:pPr>
+        <w:spacing w:after="0"/>
+      </w:pPr>
+    </w:p>
+    <w:p>
+      <w:pPr>
+        <w:spacing w:after="0"/>
+      </w:pPr>
+    </w:p>
+    <w:p>
+      <w:pPr>
+        <w:spacing w:after="0"/>
+      </w:pPr>
+    </w:p>
+    <w:p>
+      <w:pPr>
+        <w:spacing w:after="0"/>
+      </w:pPr>
+    </w:p>
+    <w:p>
+      <w:pPr>
+        <w:spacing w:after="0"/>
+      </w:pPr>
+    </w:p>
+    <w:p>
+      <w:pPr>
+        <w:spacing w:after="0"/>
+        <w:jc w:val="both"/>
+        <w:rPr>
+          <w:rFonts w:ascii="Times New Roman" w:hAnsi="Times New Roman" w:cs="Times New Roman"/>
+          <w:b/>
+          <w:sz w:val="28"/>
+          <w:u w:val="single"/>
+        </w:rPr>
+      </w:pPr>
+      <w:r>
+        <w:rPr>
+          <w:rFonts w:ascii="Times New Roman" w:hAnsi="Times New Roman" w:cs="Times New Roman"/>
+          <w:b/>
+          <w:sz w:val="28"/>
+          <w:u w:val="single"/>
+        </w:rPr>
+        <w:t xml:space="preserve">Experiment No.: </w:t>
+      </w:r>
+      <w:r>
+        <w:rPr>
+          <w:rFonts w:ascii="Times New Roman" w:hAnsi="Times New Roman" w:cs="Times New Roman"/>
+          <w:b/>
+          <w:sz w:val="28"/>
+          <w:u w:val="single"/>
+        </w:rPr>
+        <w:t>1</w:t>
+      </w:r>
+    </w:p>
+    <w:p>
+      <w:pPr>
+        <w:spacing w:after="0"/>
+        <w:jc w:val="both"/>
+        <w:rPr>
+          <w:rFonts w:ascii="Times New Roman" w:hAnsi="Times New Roman" w:cs="Times New Roman"/>
+          <w:b/>
+          <w:sz w:val="28"/>
+          <w:u w:val="single"/>
+        </w:rPr>
+      </w:pPr>
+    </w:p>
+    <w:p>
+      <w:pPr>
+        <w:spacing w:after="0"/>
+        <w:rPr>
+          <w:rFonts w:ascii="Times New Roman" w:hAnsi="Times New Roman" w:cs="Times New Roman"/>
+          <w:sz w:val="24"/>
+          <w:szCs w:val="24"/>
+        </w:rPr>
+      </w:pPr>
+      <w:r>
+        <w:rPr>
+          <w:rFonts w:ascii="Times New Roman" w:hAnsi="Times New Roman" w:cs="Times New Roman"/>
+          <w:b/>
+          <w:sz w:val="28"/>
+          <w:u w:val="single"/>
+        </w:rPr>
+        <w:t>Aim</w:t>
+      </w:r>
+    </w:p>
+    <w:p>
+      <w:pPr>
+        <w:spacing w:after="0"/>
+        <w:rPr>
+          <w:rFonts w:ascii="Times New Roman" w:hAnsi="Times New Roman" w:cs="Times New Roman"/>
+        </w:rPr>
+      </w:pPr>
+    </w:p>
+    <w:p>
+      <w:pPr>
+        <w:spacing w:after="0"/>
+        <w:rPr>
+          <w:rFonts w:ascii="Times New Roman" w:hAnsi="Times New Roman" w:cs="Times New Roman"/>
+          <w:sz w:val="24"/>
+          <w:szCs w:val="24"/>
+        </w:rPr>
+      </w:pPr>
+      <w:r>
+        <w:rPr>
+          <w:rFonts w:ascii="Times New Roman" w:hAnsi="Times New Roman" w:cs="Times New Roman"/>
+          <w:b/>
+          <w:sz w:val="28"/>
+          <w:u w:val="single"/>
+        </w:rPr>
+        <w:t>CO1</w:t>
+      </w:r>
+    </w:p>
+    <w:p>
+      <w:pPr>
+        <w:spacing w:after="0"/>
+        <w:rPr>
+          <w:rFonts w:ascii="Times New Roman" w:hAnsi="Times New Roman" w:cs="Times New Roman"/>
+          <w:sz w:val="28"/>
+        </w:rPr>
+      </w:pPr>
+    </w:p>
+    <w:p>
+      <w:pPr>
+        <w:spacing w:after="0"/>
+        <w:rPr>
+          <w:rFonts w:ascii="Times New Roman" w:hAnsi="Times New Roman" w:cs="Times New Roman"/>
+          <w:sz w:val="24"/>
+          <w:szCs w:val="24"/>
+        </w:rPr>
+      </w:pPr>
+      <w:r>
+        <w:rPr>
+          <w:rFonts w:ascii="Times New Roman" w:hAnsi="Times New Roman" w:cs="Times New Roman"/>
+          <w:b/>
+          <w:sz w:val="28"/>
+          <w:u w:val="single"/>
+        </w:rPr>
+        <w:t>Procedure</w:t>
+      </w:r>
+    </w:p>
+    <w:p>
+      <w:pPr>
+        <w:spacing w:after="0"/>
+        <w:rPr>
+          <w:rFonts w:ascii="Times New Roman" w:hAnsi="Times New Roman" w:cs="Times New Roman"/>
+          <w:b/>
+          <w:sz w:val="28"/>
+          <w:u w:val="single"/>
+        </w:rPr>
+      </w:pPr>
+    </w:p>
+    <w:p>
+      <w:pPr>
+        <w:spacing w:after="0"/>
+        <w:rPr>
+          <w:rFonts w:ascii="Times New Roman" w:hAnsi="Times New Roman" w:cs="Times New Roman"/>
+          <w:b/>
+          <w:sz w:val="28"/>
+          <w:u w:val="single"/>
+        </w:rPr>
+      </w:pPr>
+      <w:r>
+        <w:rPr>
+          <w:rFonts w:ascii="Times New Roman" w:hAnsi="Times New Roman" w:cs="Times New Roman"/>
+          <w:b/>
+          <w:sz w:val="28"/>
+          <w:u w:val="single"/>
+        </w:rPr>
+        <w:t>Output Screenshot</w:t>
+      </w:r>
+    </w:p>
+    <w:p>
+      <w:pPr>
+        <w:spacing w:after="0"/>
+        <w:rPr>
+          <w:rFonts w:ascii="Times New Roman" w:hAnsi="Times New Roman" w:cs="Times New Roman"/>
+          <w:sz w:val="24"/>
+          <w:szCs w:val="24"/>
+        </w:rPr>
+      </w:pPr>
+    </w:p>
+    <w:p>
+      <w:pPr>
+        <w:spacing w:after="0"/>
+        <w:rPr>
+          <w:rFonts w:ascii="Times New Roman" w:hAnsi="Times New Roman" w:cs="Times New Roman"/>
+          <w:sz w:val="24"/>
+          <w:szCs w:val="24"/>
+        </w:rPr>
+      </w:pPr>
+    </w:p>
+    <w:p>
+      <w:pPr>
+        <w:spacing w:after="0"/>
+        <w:rPr>
+          <w:rFonts w:ascii="Times New Roman" w:hAnsi="Times New Roman" w:cs="Times New Roman"/>
+          <w:b/>
+          <w:sz w:val="28"/>
+          <w:u w:val="single"/>
+        </w:rPr>
+      </w:pPr>
+      <w:r>
+        <w:rPr>
+          <w:rFonts w:ascii="Times New Roman" w:hAnsi="Times New Roman" w:cs="Times New Roman"/>
+          <w:b/>
+          <w:sz w:val="28"/>
+          <w:u w:val="single"/>
+        </w:rPr>
+        <w:t>Result</w:t>
+      </w:r>
+    </w:p>
+    <w:p>
+      <w:pPr>
+        <w:spacing w:after="0"/>
+        <w:rPr>
+          <w:rFonts w:ascii="Times New Roman" w:hAnsi="Times New Roman" w:cs="Times New Roman"/>
+          <w:bCs/>
+          <w:sz w:val="24"/>
+          <w:szCs w:val="24"/>
+        </w:rPr>
+      </w:pPr>
+      <w:r>
+        <w:rPr>
+          <w:rFonts w:ascii="Times New Roman" w:hAnsi="Times New Roman" w:cs="Times New Roman"/>
+          <w:bCs/>
+          <w:sz w:val="24"/>
+          <w:szCs w:val="24"/>
+        </w:rPr>
+        <w:t>The program was executed and the result was successfully obtained. Thus CO1 was obtained.</w:t>
+      </w:r>
+    </w:p>
+    <w:p>
+      <w:pPr>
+        <w:spacing w:after="0"/>
+      </w:pPr>
+    </w:p>
+    <w:p>
+      <w:pPr>
+        <w:spacing w:after="0"/>
+        <w:jc w:val="both"/>
+        <w:rPr>
+          <w:rFonts w:ascii="Times New Roman" w:hAnsi="Times New Roman" w:cs="Times New Roman"/>
+          <w:b/>
+          <w:sz w:val="28"/>
+          <w:u w:val="single"/>
+        </w:rPr>
+      </w:pPr>
+      <w:r>
+        <w:rPr>
+          <w:rFonts w:ascii="Times New Roman" w:hAnsi="Times New Roman" w:cs="Times New Roman"/>
+          <w:b/>
+          <w:sz w:val="28"/>
+          <w:u w:val="single"/>
+        </w:rPr>
+        <w:t xml:space="preserve">Experiment No.: </w:t>
+      </w:r>
+      <w:r>
+        <w:rPr>
+          <w:rFonts w:ascii="Times New Roman" w:hAnsi="Times New Roman" w:cs="Times New Roman"/>
+          <w:b/>
+          <w:sz w:val="28"/>
+          <w:u w:val="single"/>
+        </w:rPr>
+        <w:t>1</w:t>
+      </w:r>
+    </w:p>
+    <w:p>
+      <w:pPr>
+        <w:spacing w:after="0"/>
+        <w:jc w:val="both"/>
+        <w:rPr>
+          <w:rFonts w:ascii="Times New Roman" w:hAnsi="Times New Roman" w:cs="Times New Roman"/>
+          <w:b/>
+          <w:sz w:val="28"/>
+          <w:u w:val="single"/>
+        </w:rPr>
+      </w:pPr>
+    </w:p>
+    <w:p>
+      <w:pPr>
+        <w:spacing w:after="0"/>
+        <w:rPr>
+          <w:rFonts w:ascii="Times New Roman" w:hAnsi="Times New Roman" w:cs="Times New Roman"/>
+          <w:sz w:val="24"/>
+          <w:szCs w:val="24"/>
+        </w:rPr>
+      </w:pPr>
+      <w:r>
+        <w:rPr>
+          <w:rFonts w:ascii="Times New Roman" w:hAnsi="Times New Roman" w:cs="Times New Roman"/>
+          <w:b/>
+          <w:sz w:val="28"/>
+          <w:u w:val="single"/>
+        </w:rPr>
+        <w:t>Aim</w:t>
+      </w:r>
+    </w:p>
+    <w:p>
+      <w:pPr>
+        <w:spacing w:after="0"/>
+        <w:rPr>
+          <w:rFonts w:ascii="Times New Roman" w:hAnsi="Times New Roman" w:cs="Times New Roman"/>
+        </w:rPr>
+      </w:pPr>
+    </w:p>
+    <w:p>
+      <w:pPr>
+        <w:spacing w:after="0"/>
+        <w:rPr>
+          <w:rFonts w:ascii="Times New Roman" w:hAnsi="Times New Roman" w:cs="Times New Roman"/>
+          <w:sz w:val="24"/>
+          <w:szCs w:val="24"/>
+        </w:rPr>
+      </w:pPr>
+      <w:r>
+        <w:rPr>
+          <w:rFonts w:ascii="Times New Roman" w:hAnsi="Times New Roman" w:cs="Times New Roman"/>
+          <w:b/>
+          <w:sz w:val="28"/>
+          <w:u w:val="single"/>
+        </w:rPr>
+        <w:t>CO1</w:t>
+      </w:r>
+    </w:p>
+    <w:p>
+      <w:pPr>
+        <w:spacing w:after="0"/>
+        <w:rPr>
+          <w:rFonts w:ascii="Times New Roman" w:hAnsi="Times New Roman" w:cs="Times New Roman"/>
+          <w:sz w:val="28"/>
+        </w:rPr>
+      </w:pPr>
+    </w:p>
+    <w:p>
+      <w:pPr>
+        <w:spacing w:after="0"/>
+        <w:rPr>
+          <w:rFonts w:ascii="Times New Roman" w:hAnsi="Times New Roman" w:cs="Times New Roman"/>
+          <w:sz w:val="24"/>
+          <w:szCs w:val="24"/>
+        </w:rPr>
+      </w:pPr>
+      <w:r>
+        <w:rPr>
+          <w:rFonts w:ascii="Times New Roman" w:hAnsi="Times New Roman" w:cs="Times New Roman"/>
+          <w:b/>
+          <w:sz w:val="28"/>
+          <w:u w:val="single"/>
+        </w:rPr>
+        <w:t>Procedure</w:t>
+      </w:r>
+    </w:p>
+    <w:p>
+      <w:pPr>
+        <w:spacing w:after="0"/>
+        <w:rPr>
+          <w:rFonts w:ascii="Times New Roman" w:hAnsi="Times New Roman" w:cs="Times New Roman"/>
+          <w:b/>
+          <w:sz w:val="28"/>
+          <w:u w:val="single"/>
+        </w:rPr>
+      </w:pPr>
+    </w:p>
+    <w:p>
+      <w:pPr>
+        <w:spacing w:after="0"/>
+        <w:rPr>
+          <w:rFonts w:ascii="Times New Roman" w:hAnsi="Times New Roman" w:cs="Times New Roman"/>
+          <w:b/>
+          <w:sz w:val="28"/>
+          <w:u w:val="single"/>
+        </w:rPr>
+      </w:pPr>
+      <w:r>
+        <w:rPr>
+          <w:rFonts w:ascii="Times New Roman" w:hAnsi="Times New Roman" w:cs="Times New Roman"/>
+          <w:b/>
+          <w:sz w:val="28"/>
+          <w:u w:val="single"/>
+        </w:rPr>
+        <w:t>Output Screenshot</w:t>
+      </w:r>
+    </w:p>
+    <w:p>
+      <w:pPr>
+        <w:spacing w:after="0"/>
+        <w:rPr>
+          <w:rFonts w:ascii="Times New Roman" w:hAnsi="Times New Roman" w:cs="Times New Roman"/>
+          <w:sz w:val="24"/>
+          <w:szCs w:val="24"/>
+        </w:rPr>
+      </w:pPr>
+    </w:p>
+    <w:p>
+      <w:pPr>
+        <w:spacing w:after="0"/>
+        <w:rPr>
+          <w:rFonts w:ascii="Times New Roman" w:hAnsi="Times New Roman" w:cs="Times New Roman"/>
+          <w:sz w:val="24"/>
+          <w:szCs w:val="24"/>
+        </w:rPr>
+      </w:pPr>
+    </w:p>
+    <w:p>
+      <w:pPr>
+        <w:spacing w:after="0"/>
+        <w:rPr>
+          <w:rFonts w:ascii="Times New Roman" w:hAnsi="Times New Roman" w:cs="Times New Roman"/>
+          <w:b/>
+          <w:sz w:val="28"/>
+          <w:u w:val="single"/>
+        </w:rPr>
+      </w:pPr>
+      <w:r>
+        <w:rPr>
+          <w:rFonts w:ascii="Times New Roman" w:hAnsi="Times New Roman" w:cs="Times New Roman"/>
+          <w:b/>
+          <w:sz w:val="28"/>
+          <w:u w:val="single"/>
+        </w:rPr>
+        <w:t>Result</w:t>
+      </w:r>
+    </w:p>
+    <w:p>
+      <w:pPr>
+        <w:spacing w:after="0"/>
+        <w:rPr>
+          <w:rFonts w:ascii="Times New Roman" w:hAnsi="Times New Roman" w:cs="Times New Roman"/>
+          <w:bCs/>
+          <w:sz w:val="24"/>
+          <w:szCs w:val="24"/>
+        </w:rPr>
+      </w:pPr>
+      <w:r>
+        <w:rPr>
+          <w:rFonts w:ascii="Times New Roman" w:hAnsi="Times New Roman" w:cs="Times New Roman"/>
+          <w:bCs/>
+          <w:sz w:val="24"/>
+          <w:szCs w:val="24"/>
+        </w:rPr>
+        <w:t>The program was executed and the result was successfully obtained. Thus CO1 was obtained.</w:t>
+      </w:r>
+    </w:p>
+    <w:p>
+      <w:pPr>
+        <w:spacing w:after="0"/>
+      </w:pPr>
+    </w:p>
+    <w:p>
+      <w:pPr>
+        <w:spacing w:after="0"/>
+      </w:pPr>
+    </w:p>
     <w:sectPr>
-      <w:headerReference w:type="even" r:id="rId6"/>
-      <w:headerReference w:type="default" r:id="rId7"/>
-      <w:footerReference w:type="even" r:id="rId8"/>
-      <w:footerReference w:type="default" r:id="rId9"/>
-      <w:headerReference w:type="first" r:id="rId10"/>
-      <w:footerReference w:type="first" r:id="rId11"/>
+      <w:headerReference w:type="even" r:id="rId8"/>
+      <w:headerReference w:type="default" r:id="rId9"/>
+      <w:footerReference w:type="even" r:id="rId10"/>
+      <w:footerReference w:type="default" r:id="rId11"/>
+      <w:headerReference w:type="first" r:id="rId12"/>
+      <w:footerReference w:type="first" r:id="rId13"/>
       <w:pgSz w:w="12240" w:h="15840"/>
       <w:pgMar w:top="1170" w:right="1440" w:bottom="1170" w:left="1440" w:header="720" w:footer="720" w:gutter="0"/>
       <w:pgBorders>
